--- a/Code of conduct.docx
+++ b/Code of conduct.docx
@@ -185,16 +185,7 @@
           <w:sz w:val="28"/>
           <w:szCs w:val="28"/>
         </w:rPr>
-        <w:t>onfidentiality</w:t>
-      </w:r>
-      <w:r>
-        <w:rPr>
-          <w:b/>
-          <w:bCs/>
-          <w:sz w:val="28"/>
-          <w:szCs w:val="28"/>
-        </w:rPr>
-        <w:t xml:space="preserve"> </w:t>
+        <w:t xml:space="preserve">onfidentiality </w:t>
       </w:r>
     </w:p>
     <w:p>
@@ -505,7 +496,21 @@
           <w:sz w:val="24"/>
           <w:szCs w:val="24"/>
         </w:rPr>
-        <w:t>All meetings will be held through Google meets.</w:t>
+        <w:t>All meetings will be held through Google meets</w:t>
+      </w:r>
+      <w:r>
+        <w:rPr>
+          <w:sz w:val="24"/>
+          <w:szCs w:val="24"/>
+        </w:rPr>
+        <w:t xml:space="preserve"> and Discord</w:t>
+      </w:r>
+      <w:r>
+        <w:rPr>
+          <w:sz w:val="24"/>
+          <w:szCs w:val="24"/>
+        </w:rPr>
+        <w:t>.</w:t>
       </w:r>
     </w:p>
     <w:p>
@@ -537,16 +542,98 @@
     </w:p>
     <w:p>
       <w:pPr>
+        <w:rPr>
+          <w:b/>
+          <w:bCs/>
+          <w:sz w:val="28"/>
+          <w:szCs w:val="28"/>
+        </w:rPr>
+      </w:pPr>
+      <w:r>
+        <w:rPr>
+          <w:b/>
+          <w:bCs/>
+          <w:sz w:val="28"/>
+          <w:szCs w:val="28"/>
+        </w:rPr>
+        <w:t>Questions</w:t>
+      </w:r>
+    </w:p>
+    <w:p>
+      <w:pPr>
         <w:pStyle w:val="ListParagraph"/>
-        <w:rPr>
-          <w:sz w:val="24"/>
-          <w:szCs w:val="24"/>
-        </w:rPr>
-      </w:pPr>
+        <w:numPr>
+          <w:ilvl w:val="0"/>
+          <w:numId w:val="8"/>
+        </w:numPr>
+        <w:rPr>
+          <w:b/>
+          <w:bCs/>
+          <w:sz w:val="28"/>
+          <w:szCs w:val="28"/>
+        </w:rPr>
+      </w:pPr>
+      <w:r>
+        <w:rPr>
+          <w:sz w:val="24"/>
+          <w:szCs w:val="24"/>
+        </w:rPr>
+        <w:t>Every member can ask questions during the meetings or through messages.</w:t>
+      </w:r>
+    </w:p>
+    <w:p>
+      <w:pPr>
+        <w:pStyle w:val="ListParagraph"/>
+        <w:numPr>
+          <w:ilvl w:val="0"/>
+          <w:numId w:val="8"/>
+        </w:numPr>
+        <w:rPr>
+          <w:b/>
+          <w:bCs/>
+          <w:sz w:val="28"/>
+          <w:szCs w:val="28"/>
+        </w:rPr>
+      </w:pPr>
+      <w:r>
+        <w:rPr>
+          <w:sz w:val="24"/>
+          <w:szCs w:val="24"/>
+        </w:rPr>
+        <w:t xml:space="preserve">Scrum master or </w:t>
+      </w:r>
+      <w:r>
+        <w:rPr>
+          <w:sz w:val="24"/>
+          <w:szCs w:val="24"/>
+        </w:rPr>
+        <w:t xml:space="preserve">Product </w:t>
+      </w:r>
+      <w:r>
+        <w:rPr>
+          <w:sz w:val="24"/>
+          <w:szCs w:val="24"/>
+        </w:rPr>
+        <w:t xml:space="preserve">owner will answer questions as soon as possible. If it is an urgent matter members are always allowed to hold a meeting or alert </w:t>
+      </w:r>
+      <w:r>
+        <w:rPr>
+          <w:sz w:val="24"/>
+          <w:szCs w:val="24"/>
+        </w:rPr>
+        <w:t xml:space="preserve">Product </w:t>
+      </w:r>
+      <w:r>
+        <w:rPr>
+          <w:sz w:val="24"/>
+          <w:szCs w:val="24"/>
+        </w:rPr>
+        <w:t>owner.</w:t>
+      </w:r>
     </w:p>
     <w:sectPr>
       <w:pgSz w:w="11906" w:h="16838"/>
-      <w:pgMar w:top="1440" w:right="1440" w:bottom="1440" w:left="1440" w:header="708" w:footer="708" w:gutter="0"/>
+      <w:pgMar w:top="720" w:right="720" w:bottom="720" w:left="720" w:header="708" w:footer="708" w:gutter="0"/>
       <w:cols w:space="708"/>
       <w:docGrid w:linePitch="360"/>
     </w:sectPr>
@@ -557,6 +644,119 @@
 <file path=word/numbering.xml><?xml version="1.0" encoding="utf-8"?>
 <w:numbering xmlns:wpc="http://schemas.microsoft.com/office/word/2010/wordprocessingCanvas" xmlns:cx="http://schemas.microsoft.com/office/drawing/2014/chartex" xmlns:cx1="http://schemas.microsoft.com/office/drawing/2015/9/8/chartex" xmlns:cx2="http://schemas.microsoft.com/office/drawing/2015/10/21/chartex" xmlns:cx3="http://schemas.microsoft.com/office/drawing/2016/5/9/chartex" xmlns:cx4="http://schemas.microsoft.com/office/drawing/2016/5/10/chartex" xmlns:cx5="http://schemas.microsoft.com/office/drawing/2016/5/11/chartex" xmlns:cx6="http://schemas.microsoft.com/office/drawing/2016/5/12/chartex" xmlns:cx7="http://schemas.microsoft.com/office/drawing/2016/5/13/chartex" xmlns:cx8="http://schemas.microsoft.com/office/drawing/2016/5/14/chartex" xmlns:mc="http://schemas.openxmlformats.org/markup-compatibility/2006" xmlns:aink="http://schemas.microsoft.com/office/drawing/2016/ink" xmlns:am3d="http://schemas.microsoft.com/office/drawing/2017/model3d" xmlns:o="urn:schemas-microsoft-com:office:office" xmlns:oel="http://schemas.microsoft.com/office/2019/extlst" xmlns:r="http://schemas.openxmlformats.org/officeDocument/2006/relationships" xmlns:m="http://schemas.openxmlformats.org/officeDocument/2006/math" xmlns:v="urn:schemas-microsoft-com:vml" xmlns:wp14="http://schemas.microsoft.com/office/word/2010/wordprocessingDrawing" xmlns:wp="http://schemas.openxmlformats.org/drawingml/2006/wordprocessingDrawing" xmlns:w10="urn:schemas-microsoft-com:office:word" xmlns:w="http://schemas.openxmlformats.org/wordprocessingml/2006/main" xmlns:w14="http://schemas.microsoft.com/office/word/2010/wordml" xmlns:w15="http://schemas.microsoft.com/office/word/2012/wordml" xmlns:w16cex="http://schemas.microsoft.com/office/word/2018/wordml/cex" xmlns:w16cid="http://schemas.microsoft.com/office/word/2016/wordml/cid" xmlns:w16="http://schemas.microsoft.com/office/word/2018/wordml" xmlns:w16sdtdh="http://schemas.microsoft.com/office/word/2020/wordml/sdtdatahash" xmlns:w16se="http://schemas.microsoft.com/office/word/2015/wordml/symex" xmlns:wpg="http://schemas.microsoft.com/office/word/2010/wordprocessingGroup" xmlns:wpi="http://schemas.microsoft.com/office/word/2010/wordprocessingInk" xmlns:wne="http://schemas.microsoft.com/office/word/2006/wordml" xmlns:wps="http://schemas.microsoft.com/office/word/2010/wordprocessingShape" mc:Ignorable="w14 w15 w16se w16cid w16 w16cex w16sdtdh wp14">
   <w:abstractNum w:abstractNumId="0" w15:restartNumberingAfterBreak="0">
+    <w:nsid w:val="01E9642A"/>
+    <w:multiLevelType w:val="hybridMultilevel"/>
+    <w:tmpl w:val="D99E17BE"/>
+    <w:lvl w:ilvl="0" w:tplc="08090001">
+      <w:start w:val="1"/>
+      <w:numFmt w:val="bullet"/>
+      <w:lvlText w:val=""/>
+      <w:lvlJc w:val="left"/>
+      <w:pPr>
+        <w:ind w:left="720" w:hanging="360"/>
+      </w:pPr>
+      <w:rPr>
+        <w:rFonts w:ascii="Symbol" w:hAnsi="Symbol" w:hint="default"/>
+      </w:rPr>
+    </w:lvl>
+    <w:lvl w:ilvl="1" w:tplc="08090003" w:tentative="1">
+      <w:start w:val="1"/>
+      <w:numFmt w:val="bullet"/>
+      <w:lvlText w:val="o"/>
+      <w:lvlJc w:val="left"/>
+      <w:pPr>
+        <w:ind w:left="1440" w:hanging="360"/>
+      </w:pPr>
+      <w:rPr>
+        <w:rFonts w:ascii="Courier New" w:hAnsi="Courier New" w:cs="Courier New" w:hint="default"/>
+      </w:rPr>
+    </w:lvl>
+    <w:lvl w:ilvl="2" w:tplc="08090005" w:tentative="1">
+      <w:start w:val="1"/>
+      <w:numFmt w:val="bullet"/>
+      <w:lvlText w:val=""/>
+      <w:lvlJc w:val="left"/>
+      <w:pPr>
+        <w:ind w:left="2160" w:hanging="360"/>
+      </w:pPr>
+      <w:rPr>
+        <w:rFonts w:ascii="Wingdings" w:hAnsi="Wingdings" w:hint="default"/>
+      </w:rPr>
+    </w:lvl>
+    <w:lvl w:ilvl="3" w:tplc="08090001" w:tentative="1">
+      <w:start w:val="1"/>
+      <w:numFmt w:val="bullet"/>
+      <w:lvlText w:val=""/>
+      <w:lvlJc w:val="left"/>
+      <w:pPr>
+        <w:ind w:left="2880" w:hanging="360"/>
+      </w:pPr>
+      <w:rPr>
+        <w:rFonts w:ascii="Symbol" w:hAnsi="Symbol" w:hint="default"/>
+      </w:rPr>
+    </w:lvl>
+    <w:lvl w:ilvl="4" w:tplc="08090003" w:tentative="1">
+      <w:start w:val="1"/>
+      <w:numFmt w:val="bullet"/>
+      <w:lvlText w:val="o"/>
+      <w:lvlJc w:val="left"/>
+      <w:pPr>
+        <w:ind w:left="3600" w:hanging="360"/>
+      </w:pPr>
+      <w:rPr>
+        <w:rFonts w:ascii="Courier New" w:hAnsi="Courier New" w:cs="Courier New" w:hint="default"/>
+      </w:rPr>
+    </w:lvl>
+    <w:lvl w:ilvl="5" w:tplc="08090005" w:tentative="1">
+      <w:start w:val="1"/>
+      <w:numFmt w:val="bullet"/>
+      <w:lvlText w:val=""/>
+      <w:lvlJc w:val="left"/>
+      <w:pPr>
+        <w:ind w:left="4320" w:hanging="360"/>
+      </w:pPr>
+      <w:rPr>
+        <w:rFonts w:ascii="Wingdings" w:hAnsi="Wingdings" w:hint="default"/>
+      </w:rPr>
+    </w:lvl>
+    <w:lvl w:ilvl="6" w:tplc="08090001" w:tentative="1">
+      <w:start w:val="1"/>
+      <w:numFmt w:val="bullet"/>
+      <w:lvlText w:val=""/>
+      <w:lvlJc w:val="left"/>
+      <w:pPr>
+        <w:ind w:left="5040" w:hanging="360"/>
+      </w:pPr>
+      <w:rPr>
+        <w:rFonts w:ascii="Symbol" w:hAnsi="Symbol" w:hint="default"/>
+      </w:rPr>
+    </w:lvl>
+    <w:lvl w:ilvl="7" w:tplc="08090003" w:tentative="1">
+      <w:start w:val="1"/>
+      <w:numFmt w:val="bullet"/>
+      <w:lvlText w:val="o"/>
+      <w:lvlJc w:val="left"/>
+      <w:pPr>
+        <w:ind w:left="5760" w:hanging="360"/>
+      </w:pPr>
+      <w:rPr>
+        <w:rFonts w:ascii="Courier New" w:hAnsi="Courier New" w:cs="Courier New" w:hint="default"/>
+      </w:rPr>
+    </w:lvl>
+    <w:lvl w:ilvl="8" w:tplc="08090005" w:tentative="1">
+      <w:start w:val="1"/>
+      <w:numFmt w:val="bullet"/>
+      <w:lvlText w:val=""/>
+      <w:lvlJc w:val="left"/>
+      <w:pPr>
+        <w:ind w:left="6480" w:hanging="360"/>
+      </w:pPr>
+      <w:rPr>
+        <w:rFonts w:ascii="Wingdings" w:hAnsi="Wingdings" w:hint="default"/>
+      </w:rPr>
+    </w:lvl>
+  </w:abstractNum>
+  <w:abstractNum w:abstractNumId="1" w15:restartNumberingAfterBreak="0">
     <w:nsid w:val="07795190"/>
     <w:multiLevelType w:val="hybridMultilevel"/>
     <w:tmpl w:val="8AF0A3F8"/>
@@ -669,7 +869,7 @@
       </w:rPr>
     </w:lvl>
   </w:abstractNum>
-  <w:abstractNum w:abstractNumId="1" w15:restartNumberingAfterBreak="0">
+  <w:abstractNum w:abstractNumId="2" w15:restartNumberingAfterBreak="0">
     <w:nsid w:val="09F6577E"/>
     <w:multiLevelType w:val="hybridMultilevel"/>
     <w:tmpl w:val="82B83A98"/>
@@ -782,7 +982,7 @@
       </w:rPr>
     </w:lvl>
   </w:abstractNum>
-  <w:abstractNum w:abstractNumId="2" w15:restartNumberingAfterBreak="0">
+  <w:abstractNum w:abstractNumId="3" w15:restartNumberingAfterBreak="0">
     <w:nsid w:val="1F2D2ED5"/>
     <w:multiLevelType w:val="hybridMultilevel"/>
     <w:tmpl w:val="9C307ACE"/>
@@ -895,7 +1095,7 @@
       </w:rPr>
     </w:lvl>
   </w:abstractNum>
-  <w:abstractNum w:abstractNumId="3" w15:restartNumberingAfterBreak="0">
+  <w:abstractNum w:abstractNumId="4" w15:restartNumberingAfterBreak="0">
     <w:nsid w:val="2E6B02D3"/>
     <w:multiLevelType w:val="hybridMultilevel"/>
     <w:tmpl w:val="0F4C2526"/>
@@ -1008,7 +1208,7 @@
       </w:rPr>
     </w:lvl>
   </w:abstractNum>
-  <w:abstractNum w:abstractNumId="4" w15:restartNumberingAfterBreak="0">
+  <w:abstractNum w:abstractNumId="5" w15:restartNumberingAfterBreak="0">
     <w:nsid w:val="50C7275E"/>
     <w:multiLevelType w:val="hybridMultilevel"/>
     <w:tmpl w:val="0C463D0E"/>
@@ -1121,7 +1321,7 @@
       </w:rPr>
     </w:lvl>
   </w:abstractNum>
-  <w:abstractNum w:abstractNumId="5" w15:restartNumberingAfterBreak="0">
+  <w:abstractNum w:abstractNumId="6" w15:restartNumberingAfterBreak="0">
     <w:nsid w:val="547311C6"/>
     <w:multiLevelType w:val="hybridMultilevel"/>
     <w:tmpl w:val="0FD836CA"/>
@@ -1234,7 +1434,7 @@
       </w:rPr>
     </w:lvl>
   </w:abstractNum>
-  <w:abstractNum w:abstractNumId="6" w15:restartNumberingAfterBreak="0">
+  <w:abstractNum w:abstractNumId="7" w15:restartNumberingAfterBreak="0">
     <w:nsid w:val="6FF8575E"/>
     <w:multiLevelType w:val="hybridMultilevel"/>
     <w:tmpl w:val="F384D160"/>
@@ -1348,25 +1548,28 @@
     </w:lvl>
   </w:abstractNum>
   <w:num w:numId="1" w16cid:durableId="547254869">
+    <w:abstractNumId w:val="7"/>
+  </w:num>
+  <w:num w:numId="2" w16cid:durableId="1752965532">
+    <w:abstractNumId w:val="3"/>
+  </w:num>
+  <w:num w:numId="3" w16cid:durableId="2051226727">
+    <w:abstractNumId w:val="1"/>
+  </w:num>
+  <w:num w:numId="4" w16cid:durableId="721443897">
+    <w:abstractNumId w:val="4"/>
+  </w:num>
+  <w:num w:numId="5" w16cid:durableId="1754814790">
+    <w:abstractNumId w:val="2"/>
+  </w:num>
+  <w:num w:numId="6" w16cid:durableId="457644799">
     <w:abstractNumId w:val="6"/>
   </w:num>
-  <w:num w:numId="2" w16cid:durableId="1752965532">
-    <w:abstractNumId w:val="2"/>
-  </w:num>
-  <w:num w:numId="3" w16cid:durableId="2051226727">
-    <w:abstractNumId w:val="0"/>
-  </w:num>
-  <w:num w:numId="4" w16cid:durableId="721443897">
-    <w:abstractNumId w:val="3"/>
-  </w:num>
-  <w:num w:numId="5" w16cid:durableId="1754814790">
-    <w:abstractNumId w:val="1"/>
-  </w:num>
-  <w:num w:numId="6" w16cid:durableId="457644799">
+  <w:num w:numId="7" w16cid:durableId="1995916434">
     <w:abstractNumId w:val="5"/>
   </w:num>
-  <w:num w:numId="7" w16cid:durableId="1995916434">
-    <w:abstractNumId w:val="4"/>
+  <w:num w:numId="8" w16cid:durableId="679892243">
+    <w:abstractNumId w:val="0"/>
   </w:num>
 </w:numbering>
 </file>

--- a/Code of conduct.docx
+++ b/Code of conduct.docx
@@ -4,6 +4,7 @@
   <w:body>
     <w:p>
       <w:pPr>
+        <w:spacing w:line="360" w:lineRule="auto"/>
         <w:jc w:val="center"/>
         <w:rPr>
           <w:b/>
@@ -45,6 +46,7 @@
     </w:p>
     <w:p>
       <w:pPr>
+        <w:spacing w:line="360" w:lineRule="auto"/>
         <w:rPr>
           <w:b/>
           <w:bCs/>
@@ -55,6 +57,12 @@
     </w:p>
     <w:p>
       <w:pPr>
+        <w:pStyle w:val="ListParagraph"/>
+        <w:numPr>
+          <w:ilvl w:val="0"/>
+          <w:numId w:val="9"/>
+        </w:numPr>
+        <w:spacing w:line="360" w:lineRule="auto"/>
         <w:rPr>
           <w:b/>
           <w:bCs/>
@@ -76,9 +84,10 @@
       <w:pPr>
         <w:pStyle w:val="ListParagraph"/>
         <w:numPr>
-          <w:ilvl w:val="0"/>
-          <w:numId w:val="1"/>
+          <w:ilvl w:val="1"/>
+          <w:numId w:val="10"/>
         </w:numPr>
+        <w:spacing w:line="360" w:lineRule="auto"/>
         <w:rPr>
           <w:sz w:val="24"/>
           <w:szCs w:val="24"/>
@@ -110,7 +119,14 @@
           <w:sz w:val="24"/>
           <w:szCs w:val="24"/>
         </w:rPr>
-        <w:t>process</w:t>
+        <w:t>pr</w:t>
+      </w:r>
+      <w:r>
+        <w:rPr>
+          <w:sz w:val="24"/>
+          <w:szCs w:val="24"/>
+        </w:rPr>
+        <w:t xml:space="preserve">oject time period. </w:t>
       </w:r>
     </w:p>
     <w:p>
@@ -118,19 +134,27 @@
         <w:pStyle w:val="ListParagraph"/>
         <w:numPr>
           <w:ilvl w:val="0"/>
-          <w:numId w:val="1"/>
+          <w:numId w:val="11"/>
         </w:numPr>
-        <w:rPr>
-          <w:sz w:val="24"/>
-          <w:szCs w:val="24"/>
-        </w:rPr>
-      </w:pPr>
-      <w:r>
-        <w:rPr>
-          <w:sz w:val="24"/>
-          <w:szCs w:val="24"/>
-        </w:rPr>
-        <w:t>Any disrespectful behaviour will be reported and following actions will be taken.</w:t>
+        <w:spacing w:line="360" w:lineRule="auto"/>
+        <w:rPr>
+          <w:sz w:val="24"/>
+          <w:szCs w:val="24"/>
+        </w:rPr>
+      </w:pPr>
+      <w:r>
+        <w:rPr>
+          <w:sz w:val="24"/>
+          <w:szCs w:val="24"/>
+        </w:rPr>
+        <w:t>Be kind</w:t>
+      </w:r>
+      <w:r>
+        <w:rPr>
+          <w:sz w:val="24"/>
+          <w:szCs w:val="24"/>
+        </w:rPr>
+        <w:t>.</w:t>
       </w:r>
     </w:p>
     <w:p>
@@ -138,19 +162,217 @@
         <w:pStyle w:val="ListParagraph"/>
         <w:numPr>
           <w:ilvl w:val="0"/>
-          <w:numId w:val="1"/>
+          <w:numId w:val="11"/>
         </w:numPr>
-        <w:rPr>
-          <w:sz w:val="24"/>
-          <w:szCs w:val="24"/>
-        </w:rPr>
-      </w:pPr>
-      <w:r>
-        <w:rPr>
-          <w:sz w:val="24"/>
-          <w:szCs w:val="24"/>
-        </w:rPr>
-        <w:t xml:space="preserve">Harassment in anyway is to be avoided and will be reported and </w:t>
+        <w:spacing w:line="360" w:lineRule="auto"/>
+        <w:rPr>
+          <w:sz w:val="24"/>
+          <w:szCs w:val="24"/>
+        </w:rPr>
+      </w:pPr>
+      <w:r>
+        <w:rPr>
+          <w:sz w:val="24"/>
+          <w:szCs w:val="24"/>
+        </w:rPr>
+        <w:t>Be polite</w:t>
+      </w:r>
+      <w:r>
+        <w:rPr>
+          <w:sz w:val="24"/>
+          <w:szCs w:val="24"/>
+        </w:rPr>
+        <w:t>.</w:t>
+      </w:r>
+    </w:p>
+    <w:p>
+      <w:pPr>
+        <w:pStyle w:val="ListParagraph"/>
+        <w:numPr>
+          <w:ilvl w:val="0"/>
+          <w:numId w:val="11"/>
+        </w:numPr>
+        <w:spacing w:line="360" w:lineRule="auto"/>
+        <w:rPr>
+          <w:sz w:val="24"/>
+          <w:szCs w:val="24"/>
+        </w:rPr>
+      </w:pPr>
+      <w:r>
+        <w:rPr>
+          <w:sz w:val="24"/>
+          <w:szCs w:val="24"/>
+        </w:rPr>
+        <w:t xml:space="preserve">Different opinions and beliefs must be </w:t>
+      </w:r>
+      <w:r>
+        <w:rPr>
+          <w:sz w:val="24"/>
+          <w:szCs w:val="24"/>
+        </w:rPr>
+        <w:t>respected and listened to.</w:t>
+      </w:r>
+    </w:p>
+    <w:p>
+      <w:pPr>
+        <w:pStyle w:val="ListParagraph"/>
+        <w:numPr>
+          <w:ilvl w:val="0"/>
+          <w:numId w:val="11"/>
+        </w:numPr>
+        <w:spacing w:line="360" w:lineRule="auto"/>
+        <w:rPr>
+          <w:sz w:val="24"/>
+          <w:szCs w:val="24"/>
+        </w:rPr>
+      </w:pPr>
+      <w:r>
+        <w:rPr>
+          <w:sz w:val="24"/>
+          <w:szCs w:val="24"/>
+        </w:rPr>
+        <w:t>Taking responsibility.</w:t>
+      </w:r>
+    </w:p>
+    <w:p>
+      <w:pPr>
+        <w:pStyle w:val="ListParagraph"/>
+        <w:spacing w:line="360" w:lineRule="auto"/>
+        <w:ind w:left="1712"/>
+        <w:rPr>
+          <w:sz w:val="24"/>
+          <w:szCs w:val="24"/>
+        </w:rPr>
+      </w:pPr>
+    </w:p>
+    <w:p>
+      <w:pPr>
+        <w:pStyle w:val="ListParagraph"/>
+        <w:numPr>
+          <w:ilvl w:val="1"/>
+          <w:numId w:val="10"/>
+        </w:numPr>
+        <w:spacing w:line="360" w:lineRule="auto"/>
+        <w:rPr>
+          <w:sz w:val="24"/>
+          <w:szCs w:val="24"/>
+        </w:rPr>
+      </w:pPr>
+      <w:r>
+        <w:rPr>
+          <w:sz w:val="24"/>
+          <w:szCs w:val="24"/>
+        </w:rPr>
+        <w:t>Any disrespectful behaviour will be reported and following actions will be taken.</w:t>
+      </w:r>
+    </w:p>
+    <w:p>
+      <w:pPr>
+        <w:pStyle w:val="ListParagraph"/>
+        <w:numPr>
+          <w:ilvl w:val="0"/>
+          <w:numId w:val="12"/>
+        </w:numPr>
+        <w:spacing w:line="360" w:lineRule="auto"/>
+        <w:rPr>
+          <w:sz w:val="24"/>
+          <w:szCs w:val="24"/>
+        </w:rPr>
+      </w:pPr>
+      <w:r>
+        <w:rPr>
+          <w:sz w:val="24"/>
+          <w:szCs w:val="24"/>
+        </w:rPr>
+        <w:t>Being angry and rude to others need to be always avoided</w:t>
+      </w:r>
+    </w:p>
+    <w:p>
+      <w:pPr>
+        <w:pStyle w:val="ListParagraph"/>
+        <w:numPr>
+          <w:ilvl w:val="0"/>
+          <w:numId w:val="12"/>
+        </w:numPr>
+        <w:spacing w:line="360" w:lineRule="auto"/>
+        <w:rPr>
+          <w:sz w:val="24"/>
+          <w:szCs w:val="24"/>
+        </w:rPr>
+      </w:pPr>
+      <w:r>
+        <w:rPr>
+          <w:sz w:val="24"/>
+          <w:szCs w:val="24"/>
+        </w:rPr>
+        <w:t>Bullying team members cannot take place.</w:t>
+      </w:r>
+    </w:p>
+    <w:p>
+      <w:pPr>
+        <w:pStyle w:val="ListParagraph"/>
+        <w:numPr>
+          <w:ilvl w:val="0"/>
+          <w:numId w:val="12"/>
+        </w:numPr>
+        <w:spacing w:line="360" w:lineRule="auto"/>
+        <w:rPr>
+          <w:sz w:val="24"/>
+          <w:szCs w:val="24"/>
+        </w:rPr>
+      </w:pPr>
+      <w:r>
+        <w:rPr>
+          <w:sz w:val="24"/>
+          <w:szCs w:val="24"/>
+        </w:rPr>
+        <w:t>No verbal threads should be always used.</w:t>
+      </w:r>
+    </w:p>
+    <w:p>
+      <w:pPr>
+        <w:pStyle w:val="ListParagraph"/>
+        <w:spacing w:line="360" w:lineRule="auto"/>
+        <w:ind w:left="1712"/>
+        <w:rPr>
+          <w:sz w:val="24"/>
+          <w:szCs w:val="24"/>
+        </w:rPr>
+      </w:pPr>
+    </w:p>
+    <w:p>
+      <w:pPr>
+        <w:pStyle w:val="ListParagraph"/>
+        <w:numPr>
+          <w:ilvl w:val="1"/>
+          <w:numId w:val="10"/>
+        </w:numPr>
+        <w:spacing w:line="360" w:lineRule="auto"/>
+        <w:rPr>
+          <w:sz w:val="24"/>
+          <w:szCs w:val="24"/>
+        </w:rPr>
+      </w:pPr>
+      <w:r>
+        <w:rPr>
+          <w:sz w:val="24"/>
+          <w:szCs w:val="24"/>
+        </w:rPr>
+        <w:t xml:space="preserve">Harassment in </w:t>
+      </w:r>
+      <w:r>
+        <w:rPr>
+          <w:sz w:val="24"/>
+          <w:szCs w:val="24"/>
+        </w:rPr>
+        <w:t>any way</w:t>
+      </w:r>
+      <w:r>
+        <w:rPr>
+          <w:sz w:val="24"/>
+          <w:szCs w:val="24"/>
+        </w:rPr>
+        <w:t xml:space="preserve"> is to be avoided and will be reported and </w:t>
       </w:r>
       <w:r>
         <w:rPr>
@@ -162,6 +384,102 @@
     </w:p>
     <w:p>
       <w:pPr>
+        <w:pStyle w:val="ListParagraph"/>
+        <w:numPr>
+          <w:ilvl w:val="0"/>
+          <w:numId w:val="13"/>
+        </w:numPr>
+        <w:spacing w:line="360" w:lineRule="auto"/>
+        <w:rPr>
+          <w:sz w:val="24"/>
+          <w:szCs w:val="24"/>
+        </w:rPr>
+      </w:pPr>
+      <w:r>
+        <w:rPr>
+          <w:sz w:val="24"/>
+          <w:szCs w:val="24"/>
+        </w:rPr>
+        <w:t>No personal insults can take place except for constructive criticism.</w:t>
+      </w:r>
+    </w:p>
+    <w:p>
+      <w:pPr>
+        <w:pStyle w:val="ListParagraph"/>
+        <w:numPr>
+          <w:ilvl w:val="0"/>
+          <w:numId w:val="13"/>
+        </w:numPr>
+        <w:spacing w:line="360" w:lineRule="auto"/>
+        <w:rPr>
+          <w:sz w:val="24"/>
+          <w:szCs w:val="24"/>
+        </w:rPr>
+      </w:pPr>
+      <w:r>
+        <w:rPr>
+          <w:sz w:val="24"/>
+          <w:szCs w:val="24"/>
+        </w:rPr>
+        <w:t>No racial jokes can always take place.</w:t>
+      </w:r>
+    </w:p>
+    <w:p>
+      <w:pPr>
+        <w:pStyle w:val="ListParagraph"/>
+        <w:spacing w:line="360" w:lineRule="auto"/>
+        <w:ind w:left="1712"/>
+        <w:rPr>
+          <w:sz w:val="24"/>
+          <w:szCs w:val="24"/>
+        </w:rPr>
+      </w:pPr>
+    </w:p>
+    <w:p>
+      <w:pPr>
+        <w:spacing w:line="360" w:lineRule="auto"/>
+        <w:ind w:left="720"/>
+        <w:rPr>
+          <w:sz w:val="24"/>
+          <w:szCs w:val="24"/>
+        </w:rPr>
+      </w:pPr>
+      <w:r>
+        <w:rPr>
+          <w:sz w:val="24"/>
+          <w:szCs w:val="24"/>
+        </w:rPr>
+        <w:t>Not complying with these conditions will result in behavioural misconduct and you will be terminated from the team.</w:t>
+      </w:r>
+    </w:p>
+    <w:p>
+      <w:pPr>
+        <w:pStyle w:val="ListParagraph"/>
+        <w:spacing w:line="360" w:lineRule="auto"/>
+        <w:rPr>
+          <w:sz w:val="24"/>
+          <w:szCs w:val="24"/>
+        </w:rPr>
+      </w:pPr>
+    </w:p>
+    <w:p>
+      <w:pPr>
+        <w:pStyle w:val="ListParagraph"/>
+        <w:spacing w:line="360" w:lineRule="auto"/>
+        <w:rPr>
+          <w:sz w:val="24"/>
+          <w:szCs w:val="24"/>
+        </w:rPr>
+      </w:pPr>
+    </w:p>
+    <w:p>
+      <w:pPr>
+        <w:pStyle w:val="ListParagraph"/>
+        <w:numPr>
+          <w:ilvl w:val="0"/>
+          <w:numId w:val="10"/>
+        </w:numPr>
+        <w:spacing w:line="360" w:lineRule="auto"/>
         <w:rPr>
           <w:b/>
           <w:bCs/>
@@ -192,9 +510,10 @@
       <w:pPr>
         <w:pStyle w:val="ListParagraph"/>
         <w:numPr>
-          <w:ilvl w:val="0"/>
-          <w:numId w:val="2"/>
+          <w:ilvl w:val="1"/>
+          <w:numId w:val="10"/>
         </w:numPr>
+        <w:spacing w:line="360" w:lineRule="auto"/>
         <w:rPr>
           <w:sz w:val="24"/>
           <w:szCs w:val="24"/>
@@ -207,29 +526,63 @@
         </w:rPr>
         <w:t>No work is to be given out from the group to any other group.</w:t>
       </w:r>
+    </w:p>
+    <w:p>
+      <w:pPr>
+        <w:pStyle w:val="ListParagraph"/>
+        <w:numPr>
+          <w:ilvl w:val="1"/>
+          <w:numId w:val="10"/>
+        </w:numPr>
+        <w:spacing w:line="360" w:lineRule="auto"/>
+        <w:rPr>
+          <w:sz w:val="24"/>
+          <w:szCs w:val="24"/>
+        </w:rPr>
+      </w:pPr>
+      <w:r>
+        <w:rPr>
+          <w:sz w:val="24"/>
+          <w:szCs w:val="24"/>
+        </w:rPr>
+        <w:t>No work from any other group can be used within the group this will lead to plagiarism and will result with following actions.</w:t>
+      </w:r>
+    </w:p>
+    <w:p>
+      <w:pPr>
+        <w:pStyle w:val="ListParagraph"/>
+        <w:spacing w:line="360" w:lineRule="auto"/>
+        <w:rPr>
+          <w:sz w:val="24"/>
+          <w:szCs w:val="24"/>
+        </w:rPr>
+      </w:pPr>
+      <w:r>
+        <w:rPr>
+          <w:sz w:val="24"/>
+          <w:szCs w:val="24"/>
+        </w:rPr>
+        <w:t xml:space="preserve">  </w:t>
+      </w:r>
+    </w:p>
+    <w:p>
+      <w:pPr>
+        <w:pStyle w:val="ListParagraph"/>
+        <w:spacing w:line="360" w:lineRule="auto"/>
+        <w:rPr>
+          <w:sz w:val="24"/>
+          <w:szCs w:val="24"/>
+        </w:rPr>
+      </w:pPr>
     </w:p>
     <w:p>
       <w:pPr>
         <w:pStyle w:val="ListParagraph"/>
         <w:numPr>
           <w:ilvl w:val="0"/>
-          <w:numId w:val="2"/>
+          <w:numId w:val="10"/>
         </w:numPr>
-        <w:rPr>
-          <w:sz w:val="24"/>
-          <w:szCs w:val="24"/>
-        </w:rPr>
-      </w:pPr>
-      <w:r>
-        <w:rPr>
-          <w:sz w:val="24"/>
-          <w:szCs w:val="24"/>
-        </w:rPr>
-        <w:t>No work from any other group can be used within the group this will lead to plagiarism and will result with following actions.</w:t>
-      </w:r>
-    </w:p>
-    <w:p>
-      <w:pPr>
+        <w:spacing w:line="360" w:lineRule="auto"/>
         <w:rPr>
           <w:b/>
           <w:bCs/>
@@ -251,9 +604,10 @@
       <w:pPr>
         <w:pStyle w:val="ListParagraph"/>
         <w:numPr>
-          <w:ilvl w:val="0"/>
-          <w:numId w:val="3"/>
+          <w:ilvl w:val="1"/>
+          <w:numId w:val="10"/>
         </w:numPr>
+        <w:spacing w:line="360" w:lineRule="auto"/>
         <w:rPr>
           <w:sz w:val="24"/>
           <w:szCs w:val="24"/>
@@ -266,29 +620,57 @@
         </w:rPr>
         <w:t>Every team member is to proceed with their given task.</w:t>
       </w:r>
+    </w:p>
+    <w:p>
+      <w:pPr>
+        <w:pStyle w:val="ListParagraph"/>
+        <w:numPr>
+          <w:ilvl w:val="1"/>
+          <w:numId w:val="10"/>
+        </w:numPr>
+        <w:spacing w:line="360" w:lineRule="auto"/>
+        <w:rPr>
+          <w:sz w:val="24"/>
+          <w:szCs w:val="24"/>
+        </w:rPr>
+      </w:pPr>
+      <w:r>
+        <w:rPr>
+          <w:sz w:val="24"/>
+          <w:szCs w:val="24"/>
+        </w:rPr>
+        <w:lastRenderedPageBreak/>
+        <w:t xml:space="preserve">If any task is confusing or needs to be clarified it is to be notified to the rest of the group within 4 – 6-hour time frame and will result in a quick huddle with the group as soon as possible and will be clarified. </w:t>
+      </w:r>
+    </w:p>
+    <w:p>
+      <w:pPr>
+        <w:pStyle w:val="ListParagraph"/>
+        <w:spacing w:line="360" w:lineRule="auto"/>
+        <w:rPr>
+          <w:sz w:val="24"/>
+          <w:szCs w:val="24"/>
+        </w:rPr>
+      </w:pPr>
+    </w:p>
+    <w:p>
+      <w:pPr>
+        <w:pStyle w:val="ListParagraph"/>
+        <w:spacing w:line="360" w:lineRule="auto"/>
+        <w:rPr>
+          <w:sz w:val="24"/>
+          <w:szCs w:val="24"/>
+        </w:rPr>
+      </w:pPr>
     </w:p>
     <w:p>
       <w:pPr>
         <w:pStyle w:val="ListParagraph"/>
         <w:numPr>
           <w:ilvl w:val="0"/>
-          <w:numId w:val="3"/>
+          <w:numId w:val="10"/>
         </w:numPr>
-        <w:rPr>
-          <w:sz w:val="24"/>
-          <w:szCs w:val="24"/>
-        </w:rPr>
-      </w:pPr>
-      <w:r>
-        <w:rPr>
-          <w:sz w:val="24"/>
-          <w:szCs w:val="24"/>
-        </w:rPr>
-        <w:t xml:space="preserve">If any task is confusing or needs to be clarified it is to be notified to the rest of the group within 4 – 6-hour time frame and will result in a quick huddle with the group as soon as possible and will be clarified. </w:t>
-      </w:r>
-    </w:p>
-    <w:p>
-      <w:pPr>
+        <w:spacing w:line="360" w:lineRule="auto"/>
         <w:rPr>
           <w:b/>
           <w:bCs/>
@@ -310,12 +692,11 @@
       <w:pPr>
         <w:pStyle w:val="ListParagraph"/>
         <w:numPr>
-          <w:ilvl w:val="0"/>
-          <w:numId w:val="4"/>
+          <w:ilvl w:val="1"/>
+          <w:numId w:val="10"/>
         </w:numPr>
-        <w:rPr>
-          <w:b/>
-          <w:bCs/>
+        <w:spacing w:line="360" w:lineRule="auto"/>
+        <w:rPr>
           <w:sz w:val="24"/>
           <w:szCs w:val="24"/>
         </w:rPr>
@@ -334,75 +715,98 @@
         </w:rPr>
         <w:t>meeting.</w:t>
       </w:r>
+    </w:p>
+    <w:p>
+      <w:pPr>
+        <w:pStyle w:val="ListParagraph"/>
+        <w:numPr>
+          <w:ilvl w:val="1"/>
+          <w:numId w:val="10"/>
+        </w:numPr>
+        <w:spacing w:line="360" w:lineRule="auto"/>
+        <w:rPr>
+          <w:sz w:val="24"/>
+          <w:szCs w:val="24"/>
+        </w:rPr>
+      </w:pPr>
+      <w:r>
+        <w:rPr>
+          <w:sz w:val="24"/>
+          <w:szCs w:val="24"/>
+        </w:rPr>
+        <w:t>Failure to attend any meeting or class would result in the member buying the rest of the member “boba” (bubble tea).</w:t>
+      </w:r>
+    </w:p>
+    <w:p>
+      <w:pPr>
+        <w:pStyle w:val="ListParagraph"/>
+        <w:numPr>
+          <w:ilvl w:val="1"/>
+          <w:numId w:val="10"/>
+        </w:numPr>
+        <w:spacing w:line="360" w:lineRule="auto"/>
+        <w:rPr>
+          <w:sz w:val="24"/>
+          <w:szCs w:val="24"/>
+        </w:rPr>
+      </w:pPr>
+      <w:r>
+        <w:rPr>
+          <w:sz w:val="24"/>
+          <w:szCs w:val="24"/>
+        </w:rPr>
+        <w:t>Unable to attend any need to be informed before 1 hour before the meeting.</w:t>
+      </w:r>
+    </w:p>
+    <w:p>
+      <w:pPr>
+        <w:pStyle w:val="ListParagraph"/>
+        <w:numPr>
+          <w:ilvl w:val="1"/>
+          <w:numId w:val="10"/>
+        </w:numPr>
+        <w:spacing w:line="360" w:lineRule="auto"/>
+        <w:rPr>
+          <w:sz w:val="24"/>
+          <w:szCs w:val="24"/>
+        </w:rPr>
+      </w:pPr>
+      <w:r>
+        <w:rPr>
+          <w:sz w:val="24"/>
+          <w:szCs w:val="24"/>
+        </w:rPr>
+        <w:t>Unable to attend any class needs to be informed 1 day prior and need to be proved with relevant information.</w:t>
+      </w:r>
+    </w:p>
+    <w:p>
+      <w:pPr>
+        <w:pStyle w:val="ListParagraph"/>
+        <w:spacing w:line="360" w:lineRule="auto"/>
+        <w:rPr>
+          <w:sz w:val="24"/>
+          <w:szCs w:val="24"/>
+        </w:rPr>
+      </w:pPr>
+    </w:p>
+    <w:p>
+      <w:pPr>
+        <w:pStyle w:val="ListParagraph"/>
+        <w:spacing w:line="360" w:lineRule="auto"/>
+        <w:rPr>
+          <w:sz w:val="24"/>
+          <w:szCs w:val="24"/>
+        </w:rPr>
+      </w:pPr>
     </w:p>
     <w:p>
       <w:pPr>
         <w:pStyle w:val="ListParagraph"/>
         <w:numPr>
           <w:ilvl w:val="0"/>
-          <w:numId w:val="4"/>
+          <w:numId w:val="10"/>
         </w:numPr>
-        <w:rPr>
-          <w:b/>
-          <w:bCs/>
-          <w:sz w:val="24"/>
-          <w:szCs w:val="24"/>
-        </w:rPr>
-      </w:pPr>
-      <w:r>
-        <w:rPr>
-          <w:sz w:val="24"/>
-          <w:szCs w:val="24"/>
-        </w:rPr>
-        <w:t>Failure to attend any meeting or class would result in the member buying the rest of the member “boba” (bubble tea).</w:t>
-      </w:r>
-    </w:p>
-    <w:p>
-      <w:pPr>
-        <w:pStyle w:val="ListParagraph"/>
-        <w:numPr>
-          <w:ilvl w:val="0"/>
-          <w:numId w:val="4"/>
-        </w:numPr>
-        <w:rPr>
-          <w:b/>
-          <w:bCs/>
-          <w:sz w:val="24"/>
-          <w:szCs w:val="24"/>
-        </w:rPr>
-      </w:pPr>
-      <w:r>
-        <w:rPr>
-          <w:sz w:val="24"/>
-          <w:szCs w:val="24"/>
-        </w:rPr>
-        <w:t>Unable to attend any need to be informed before 1 hour before the meeting.</w:t>
-      </w:r>
-    </w:p>
-    <w:p>
-      <w:pPr>
-        <w:pStyle w:val="ListParagraph"/>
-        <w:numPr>
-          <w:ilvl w:val="0"/>
-          <w:numId w:val="4"/>
-        </w:numPr>
-        <w:rPr>
-          <w:b/>
-          <w:bCs/>
-          <w:sz w:val="24"/>
-          <w:szCs w:val="24"/>
-        </w:rPr>
-      </w:pPr>
-      <w:r>
-        <w:rPr>
-          <w:sz w:val="24"/>
-          <w:szCs w:val="24"/>
-        </w:rPr>
-        <w:t>Unable to attend any class needs to be informed 1 day prior and need to be proved with relevant information.</w:t>
-      </w:r>
-    </w:p>
-    <w:p>
-      <w:pPr>
+        <w:spacing w:line="360" w:lineRule="auto"/>
         <w:rPr>
           <w:b/>
           <w:bCs/>
@@ -424,9 +828,10 @@
       <w:pPr>
         <w:pStyle w:val="ListParagraph"/>
         <w:numPr>
-          <w:ilvl w:val="0"/>
-          <w:numId w:val="5"/>
+          <w:ilvl w:val="1"/>
+          <w:numId w:val="10"/>
         </w:numPr>
+        <w:spacing w:line="360" w:lineRule="auto"/>
         <w:rPr>
           <w:sz w:val="24"/>
           <w:szCs w:val="24"/>
@@ -444,9 +849,10 @@
       <w:pPr>
         <w:pStyle w:val="ListParagraph"/>
         <w:numPr>
-          <w:ilvl w:val="0"/>
-          <w:numId w:val="5"/>
+          <w:ilvl w:val="1"/>
+          <w:numId w:val="10"/>
         </w:numPr>
+        <w:spacing w:line="360" w:lineRule="auto"/>
         <w:rPr>
           <w:sz w:val="24"/>
           <w:szCs w:val="24"/>
@@ -462,6 +868,7 @@
     </w:p>
     <w:p>
       <w:pPr>
+        <w:spacing w:line="360" w:lineRule="auto"/>
         <w:rPr>
           <w:b/>
           <w:bCs/>
@@ -469,79 +876,26 @@
           <w:szCs w:val="28"/>
         </w:rPr>
       </w:pPr>
-      <w:r>
+    </w:p>
+    <w:p>
+      <w:pPr>
+        <w:spacing w:line="360" w:lineRule="auto"/>
         <w:rPr>
           <w:b/>
           <w:bCs/>
           <w:sz w:val="28"/>
           <w:szCs w:val="28"/>
         </w:rPr>
-        <w:t>Platforms</w:t>
-      </w:r>
+      </w:pPr>
     </w:p>
     <w:p>
       <w:pPr>
         <w:pStyle w:val="ListParagraph"/>
         <w:numPr>
           <w:ilvl w:val="0"/>
-          <w:numId w:val="7"/>
+          <w:numId w:val="10"/>
         </w:numPr>
-        <w:rPr>
-          <w:sz w:val="24"/>
-          <w:szCs w:val="24"/>
-        </w:rPr>
-      </w:pPr>
-      <w:r>
-        <w:rPr>
-          <w:sz w:val="24"/>
-          <w:szCs w:val="24"/>
-        </w:rPr>
-        <w:t>All meetings will be held through Google meets</w:t>
-      </w:r>
-      <w:r>
-        <w:rPr>
-          <w:sz w:val="24"/>
-          <w:szCs w:val="24"/>
-        </w:rPr>
-        <w:t xml:space="preserve"> and Discord</w:t>
-      </w:r>
-      <w:r>
-        <w:rPr>
-          <w:sz w:val="24"/>
-          <w:szCs w:val="24"/>
-        </w:rPr>
-        <w:t>.</w:t>
-      </w:r>
-    </w:p>
-    <w:p>
-      <w:pPr>
-        <w:pStyle w:val="ListParagraph"/>
-        <w:numPr>
-          <w:ilvl w:val="0"/>
-          <w:numId w:val="7"/>
-        </w:numPr>
-        <w:rPr>
-          <w:sz w:val="24"/>
-          <w:szCs w:val="24"/>
-        </w:rPr>
-      </w:pPr>
-      <w:r>
-        <w:rPr>
-          <w:sz w:val="24"/>
-          <w:szCs w:val="24"/>
-        </w:rPr>
-        <w:t>All messages will be held through Discord and WhatsApp</w:t>
-      </w:r>
-      <w:r>
-        <w:rPr>
-          <w:sz w:val="24"/>
-          <w:szCs w:val="24"/>
-        </w:rPr>
-        <w:t>.</w:t>
-      </w:r>
-    </w:p>
-    <w:p>
-      <w:pPr>
+        <w:spacing w:line="360" w:lineRule="auto"/>
         <w:rPr>
           <w:b/>
           <w:bCs/>
@@ -556,16 +910,75 @@
           <w:sz w:val="28"/>
           <w:szCs w:val="28"/>
         </w:rPr>
-        <w:t>Questions</w:t>
+        <w:t>Platforms</w:t>
       </w:r>
     </w:p>
     <w:p>
       <w:pPr>
         <w:pStyle w:val="ListParagraph"/>
         <w:numPr>
-          <w:ilvl w:val="0"/>
-          <w:numId w:val="8"/>
+          <w:ilvl w:val="1"/>
+          <w:numId w:val="10"/>
         </w:numPr>
+        <w:spacing w:line="360" w:lineRule="auto"/>
+        <w:rPr>
+          <w:sz w:val="24"/>
+          <w:szCs w:val="24"/>
+        </w:rPr>
+      </w:pPr>
+      <w:r>
+        <w:rPr>
+          <w:sz w:val="24"/>
+          <w:szCs w:val="24"/>
+        </w:rPr>
+        <w:t>All meetings will be held through Google meets</w:t>
+      </w:r>
+      <w:r>
+        <w:rPr>
+          <w:sz w:val="24"/>
+          <w:szCs w:val="24"/>
+        </w:rPr>
+        <w:t xml:space="preserve"> and Discord</w:t>
+      </w:r>
+      <w:r>
+        <w:rPr>
+          <w:sz w:val="24"/>
+          <w:szCs w:val="24"/>
+        </w:rPr>
+        <w:t>.</w:t>
+      </w:r>
+    </w:p>
+    <w:p>
+      <w:pPr>
+        <w:pStyle w:val="ListParagraph"/>
+        <w:numPr>
+          <w:ilvl w:val="1"/>
+          <w:numId w:val="10"/>
+        </w:numPr>
+        <w:spacing w:line="360" w:lineRule="auto"/>
+        <w:rPr>
+          <w:sz w:val="24"/>
+          <w:szCs w:val="24"/>
+        </w:rPr>
+      </w:pPr>
+      <w:r>
+        <w:rPr>
+          <w:sz w:val="24"/>
+          <w:szCs w:val="24"/>
+        </w:rPr>
+        <w:t>All messages will be held through Discord and WhatsApp</w:t>
+      </w:r>
+      <w:r>
+        <w:rPr>
+          <w:sz w:val="24"/>
+          <w:szCs w:val="24"/>
+        </w:rPr>
+        <w:t>.</w:t>
+      </w:r>
+    </w:p>
+    <w:p>
+      <w:pPr>
+        <w:spacing w:line="360" w:lineRule="auto"/>
         <w:rPr>
           <w:b/>
           <w:bCs/>
@@ -573,21 +986,10 @@
           <w:szCs w:val="28"/>
         </w:rPr>
       </w:pPr>
-      <w:r>
-        <w:rPr>
-          <w:sz w:val="24"/>
-          <w:szCs w:val="24"/>
-        </w:rPr>
-        <w:t>Every member can ask questions during the meetings or through messages.</w:t>
-      </w:r>
-    </w:p>
-    <w:p>
-      <w:pPr>
-        <w:pStyle w:val="ListParagraph"/>
-        <w:numPr>
-          <w:ilvl w:val="0"/>
-          <w:numId w:val="8"/>
-        </w:numPr>
+    </w:p>
+    <w:p>
+      <w:pPr>
+        <w:spacing w:line="360" w:lineRule="auto"/>
         <w:rPr>
           <w:b/>
           <w:bCs/>
@@ -595,6 +997,66 @@
           <w:szCs w:val="28"/>
         </w:rPr>
       </w:pPr>
+    </w:p>
+    <w:p>
+      <w:pPr>
+        <w:pStyle w:val="ListParagraph"/>
+        <w:numPr>
+          <w:ilvl w:val="0"/>
+          <w:numId w:val="10"/>
+        </w:numPr>
+        <w:spacing w:line="360" w:lineRule="auto"/>
+        <w:rPr>
+          <w:b/>
+          <w:bCs/>
+          <w:sz w:val="28"/>
+          <w:szCs w:val="28"/>
+        </w:rPr>
+      </w:pPr>
+      <w:r>
+        <w:rPr>
+          <w:b/>
+          <w:bCs/>
+          <w:sz w:val="28"/>
+          <w:szCs w:val="28"/>
+        </w:rPr>
+        <w:t>Questions</w:t>
+      </w:r>
+    </w:p>
+    <w:p>
+      <w:pPr>
+        <w:pStyle w:val="ListParagraph"/>
+        <w:numPr>
+          <w:ilvl w:val="1"/>
+          <w:numId w:val="10"/>
+        </w:numPr>
+        <w:spacing w:line="360" w:lineRule="auto"/>
+        <w:rPr>
+          <w:sz w:val="24"/>
+          <w:szCs w:val="24"/>
+        </w:rPr>
+      </w:pPr>
+      <w:r>
+        <w:rPr>
+          <w:sz w:val="24"/>
+          <w:szCs w:val="24"/>
+        </w:rPr>
+        <w:t>Every member can ask questions during the meetings or through messages.</w:t>
+      </w:r>
+    </w:p>
+    <w:p>
+      <w:pPr>
+        <w:pStyle w:val="ListParagraph"/>
+        <w:numPr>
+          <w:ilvl w:val="1"/>
+          <w:numId w:val="10"/>
+        </w:numPr>
+        <w:spacing w:line="360" w:lineRule="auto"/>
+        <w:rPr>
+          <w:sz w:val="24"/>
+          <w:szCs w:val="24"/>
+        </w:rPr>
+      </w:pPr>
       <w:r>
         <w:rPr>
           <w:sz w:val="24"/>
@@ -614,7 +1076,23 @@
           <w:sz w:val="24"/>
           <w:szCs w:val="24"/>
         </w:rPr>
-        <w:t xml:space="preserve">owner will answer questions as soon as possible. If it is an urgent matter members are always allowed to hold a meeting or alert </w:t>
+        <w:t xml:space="preserve">owner will answer questions as soon as possible. If it is an </w:t>
+      </w:r>
+      <w:proofErr w:type="gramStart"/>
+      <w:r>
+        <w:rPr>
+          <w:sz w:val="24"/>
+          <w:szCs w:val="24"/>
+        </w:rPr>
+        <w:t>urgent matter members</w:t>
+      </w:r>
+      <w:proofErr w:type="gramEnd"/>
+      <w:r>
+        <w:rPr>
+          <w:sz w:val="24"/>
+          <w:szCs w:val="24"/>
+        </w:rPr>
+        <w:t xml:space="preserve"> are always allowed to hold a meeting or alert </w:t>
       </w:r>
       <w:r>
         <w:rPr>
@@ -983,6 +1461,127 @@
     </w:lvl>
   </w:abstractNum>
   <w:abstractNum w:abstractNumId="3" w15:restartNumberingAfterBreak="0">
+    <w:nsid w:val="1B204365"/>
+    <w:multiLevelType w:val="multilevel"/>
+    <w:tmpl w:val="46ACAD7C"/>
+    <w:lvl w:ilvl="0">
+      <w:start w:val="1"/>
+      <w:numFmt w:val="decimal"/>
+      <w:lvlText w:val="%1."/>
+      <w:lvlJc w:val="left"/>
+      <w:pPr>
+        <w:ind w:left="720" w:hanging="360"/>
+      </w:pPr>
+      <w:rPr>
+        <w:rFonts w:hint="default"/>
+      </w:rPr>
+    </w:lvl>
+    <w:lvl w:ilvl="1">
+      <w:start w:val="1"/>
+      <w:numFmt w:val="decimal"/>
+      <w:isLgl/>
+      <w:lvlText w:val="%1.%2"/>
+      <w:lvlJc w:val="left"/>
+      <w:pPr>
+        <w:ind w:left="1352" w:hanging="360"/>
+      </w:pPr>
+      <w:rPr>
+        <w:rFonts w:hint="default"/>
+      </w:rPr>
+    </w:lvl>
+    <w:lvl w:ilvl="2">
+      <w:start w:val="1"/>
+      <w:numFmt w:val="decimal"/>
+      <w:isLgl/>
+      <w:lvlText w:val="%1.%2.%3"/>
+      <w:lvlJc w:val="left"/>
+      <w:pPr>
+        <w:ind w:left="1080" w:hanging="720"/>
+      </w:pPr>
+      <w:rPr>
+        <w:rFonts w:hint="default"/>
+      </w:rPr>
+    </w:lvl>
+    <w:lvl w:ilvl="3">
+      <w:start w:val="1"/>
+      <w:numFmt w:val="decimal"/>
+      <w:isLgl/>
+      <w:lvlText w:val="%1.%2.%3.%4"/>
+      <w:lvlJc w:val="left"/>
+      <w:pPr>
+        <w:ind w:left="1080" w:hanging="720"/>
+      </w:pPr>
+      <w:rPr>
+        <w:rFonts w:hint="default"/>
+      </w:rPr>
+    </w:lvl>
+    <w:lvl w:ilvl="4">
+      <w:start w:val="1"/>
+      <w:numFmt w:val="decimal"/>
+      <w:isLgl/>
+      <w:lvlText w:val="%1.%2.%3.%4.%5"/>
+      <w:lvlJc w:val="left"/>
+      <w:pPr>
+        <w:ind w:left="1440" w:hanging="1080"/>
+      </w:pPr>
+      <w:rPr>
+        <w:rFonts w:hint="default"/>
+      </w:rPr>
+    </w:lvl>
+    <w:lvl w:ilvl="5">
+      <w:start w:val="1"/>
+      <w:numFmt w:val="decimal"/>
+      <w:isLgl/>
+      <w:lvlText w:val="%1.%2.%3.%4.%5.%6"/>
+      <w:lvlJc w:val="left"/>
+      <w:pPr>
+        <w:ind w:left="1440" w:hanging="1080"/>
+      </w:pPr>
+      <w:rPr>
+        <w:rFonts w:hint="default"/>
+      </w:rPr>
+    </w:lvl>
+    <w:lvl w:ilvl="6">
+      <w:start w:val="1"/>
+      <w:numFmt w:val="decimal"/>
+      <w:isLgl/>
+      <w:lvlText w:val="%1.%2.%3.%4.%5.%6.%7"/>
+      <w:lvlJc w:val="left"/>
+      <w:pPr>
+        <w:ind w:left="1800" w:hanging="1440"/>
+      </w:pPr>
+      <w:rPr>
+        <w:rFonts w:hint="default"/>
+      </w:rPr>
+    </w:lvl>
+    <w:lvl w:ilvl="7">
+      <w:start w:val="1"/>
+      <w:numFmt w:val="decimal"/>
+      <w:isLgl/>
+      <w:lvlText w:val="%1.%2.%3.%4.%5.%6.%7.%8"/>
+      <w:lvlJc w:val="left"/>
+      <w:pPr>
+        <w:ind w:left="1800" w:hanging="1440"/>
+      </w:pPr>
+      <w:rPr>
+        <w:rFonts w:hint="default"/>
+      </w:rPr>
+    </w:lvl>
+    <w:lvl w:ilvl="8">
+      <w:start w:val="1"/>
+      <w:numFmt w:val="decimal"/>
+      <w:isLgl/>
+      <w:lvlText w:val="%1.%2.%3.%4.%5.%6.%7.%8.%9"/>
+      <w:lvlJc w:val="left"/>
+      <w:pPr>
+        <w:ind w:left="2160" w:hanging="1800"/>
+      </w:pPr>
+      <w:rPr>
+        <w:rFonts w:hint="default"/>
+      </w:rPr>
+    </w:lvl>
+  </w:abstractNum>
+  <w:abstractNum w:abstractNumId="4" w15:restartNumberingAfterBreak="0">
     <w:nsid w:val="1F2D2ED5"/>
     <w:multiLevelType w:val="hybridMultilevel"/>
     <w:tmpl w:val="9C307ACE"/>
@@ -1095,7 +1694,96 @@
       </w:rPr>
     </w:lvl>
   </w:abstractNum>
-  <w:abstractNum w:abstractNumId="4" w15:restartNumberingAfterBreak="0">
+  <w:abstractNum w:abstractNumId="5" w15:restartNumberingAfterBreak="0">
+    <w:nsid w:val="2A2E59EE"/>
+    <w:multiLevelType w:val="hybridMultilevel"/>
+    <w:tmpl w:val="872AD766"/>
+    <w:lvl w:ilvl="0" w:tplc="0809000F">
+      <w:start w:val="1"/>
+      <w:numFmt w:val="decimal"/>
+      <w:lvlText w:val="%1."/>
+      <w:lvlJc w:val="left"/>
+      <w:pPr>
+        <w:ind w:left="720" w:hanging="360"/>
+      </w:pPr>
+      <w:rPr>
+        <w:rFonts w:hint="default"/>
+      </w:rPr>
+    </w:lvl>
+    <w:lvl w:ilvl="1" w:tplc="08090019" w:tentative="1">
+      <w:start w:val="1"/>
+      <w:numFmt w:val="lowerLetter"/>
+      <w:lvlText w:val="%2."/>
+      <w:lvlJc w:val="left"/>
+      <w:pPr>
+        <w:ind w:left="1440" w:hanging="360"/>
+      </w:pPr>
+    </w:lvl>
+    <w:lvl w:ilvl="2" w:tplc="0809001B" w:tentative="1">
+      <w:start w:val="1"/>
+      <w:numFmt w:val="lowerRoman"/>
+      <w:lvlText w:val="%3."/>
+      <w:lvlJc w:val="right"/>
+      <w:pPr>
+        <w:ind w:left="2160" w:hanging="180"/>
+      </w:pPr>
+    </w:lvl>
+    <w:lvl w:ilvl="3" w:tplc="0809000F" w:tentative="1">
+      <w:start w:val="1"/>
+      <w:numFmt w:val="decimal"/>
+      <w:lvlText w:val="%4."/>
+      <w:lvlJc w:val="left"/>
+      <w:pPr>
+        <w:ind w:left="2880" w:hanging="360"/>
+      </w:pPr>
+    </w:lvl>
+    <w:lvl w:ilvl="4" w:tplc="08090019" w:tentative="1">
+      <w:start w:val="1"/>
+      <w:numFmt w:val="lowerLetter"/>
+      <w:lvlText w:val="%5."/>
+      <w:lvlJc w:val="left"/>
+      <w:pPr>
+        <w:ind w:left="3600" w:hanging="360"/>
+      </w:pPr>
+    </w:lvl>
+    <w:lvl w:ilvl="5" w:tplc="0809001B" w:tentative="1">
+      <w:start w:val="1"/>
+      <w:numFmt w:val="lowerRoman"/>
+      <w:lvlText w:val="%6."/>
+      <w:lvlJc w:val="right"/>
+      <w:pPr>
+        <w:ind w:left="4320" w:hanging="180"/>
+      </w:pPr>
+    </w:lvl>
+    <w:lvl w:ilvl="6" w:tplc="0809000F" w:tentative="1">
+      <w:start w:val="1"/>
+      <w:numFmt w:val="decimal"/>
+      <w:lvlText w:val="%7."/>
+      <w:lvlJc w:val="left"/>
+      <w:pPr>
+        <w:ind w:left="5040" w:hanging="360"/>
+      </w:pPr>
+    </w:lvl>
+    <w:lvl w:ilvl="7" w:tplc="08090019" w:tentative="1">
+      <w:start w:val="1"/>
+      <w:numFmt w:val="lowerLetter"/>
+      <w:lvlText w:val="%8."/>
+      <w:lvlJc w:val="left"/>
+      <w:pPr>
+        <w:ind w:left="5760" w:hanging="360"/>
+      </w:pPr>
+    </w:lvl>
+    <w:lvl w:ilvl="8" w:tplc="0809001B" w:tentative="1">
+      <w:start w:val="1"/>
+      <w:numFmt w:val="lowerRoman"/>
+      <w:lvlText w:val="%9."/>
+      <w:lvlJc w:val="right"/>
+      <w:pPr>
+        <w:ind w:left="6480" w:hanging="180"/>
+      </w:pPr>
+    </w:lvl>
+  </w:abstractNum>
+  <w:abstractNum w:abstractNumId="6" w15:restartNumberingAfterBreak="0">
     <w:nsid w:val="2E6B02D3"/>
     <w:multiLevelType w:val="hybridMultilevel"/>
     <w:tmpl w:val="0F4C2526"/>
@@ -1208,7 +1896,96 @@
       </w:rPr>
     </w:lvl>
   </w:abstractNum>
-  <w:abstractNum w:abstractNumId="5" w15:restartNumberingAfterBreak="0">
+  <w:abstractNum w:abstractNumId="7" w15:restartNumberingAfterBreak="0">
+    <w:nsid w:val="3BC65F42"/>
+    <w:multiLevelType w:val="hybridMultilevel"/>
+    <w:tmpl w:val="72406CC8"/>
+    <w:lvl w:ilvl="0" w:tplc="9BB614A6">
+      <w:start w:val="1"/>
+      <w:numFmt w:val="lowerLetter"/>
+      <w:lvlText w:val="%1."/>
+      <w:lvlJc w:val="left"/>
+      <w:pPr>
+        <w:ind w:left="1712" w:hanging="360"/>
+      </w:pPr>
+      <w:rPr>
+        <w:rFonts w:hint="default"/>
+      </w:rPr>
+    </w:lvl>
+    <w:lvl w:ilvl="1" w:tplc="08090019" w:tentative="1">
+      <w:start w:val="1"/>
+      <w:numFmt w:val="lowerLetter"/>
+      <w:lvlText w:val="%2."/>
+      <w:lvlJc w:val="left"/>
+      <w:pPr>
+        <w:ind w:left="2432" w:hanging="360"/>
+      </w:pPr>
+    </w:lvl>
+    <w:lvl w:ilvl="2" w:tplc="0809001B" w:tentative="1">
+      <w:start w:val="1"/>
+      <w:numFmt w:val="lowerRoman"/>
+      <w:lvlText w:val="%3."/>
+      <w:lvlJc w:val="right"/>
+      <w:pPr>
+        <w:ind w:left="3152" w:hanging="180"/>
+      </w:pPr>
+    </w:lvl>
+    <w:lvl w:ilvl="3" w:tplc="0809000F" w:tentative="1">
+      <w:start w:val="1"/>
+      <w:numFmt w:val="decimal"/>
+      <w:lvlText w:val="%4."/>
+      <w:lvlJc w:val="left"/>
+      <w:pPr>
+        <w:ind w:left="3872" w:hanging="360"/>
+      </w:pPr>
+    </w:lvl>
+    <w:lvl w:ilvl="4" w:tplc="08090019" w:tentative="1">
+      <w:start w:val="1"/>
+      <w:numFmt w:val="lowerLetter"/>
+      <w:lvlText w:val="%5."/>
+      <w:lvlJc w:val="left"/>
+      <w:pPr>
+        <w:ind w:left="4592" w:hanging="360"/>
+      </w:pPr>
+    </w:lvl>
+    <w:lvl w:ilvl="5" w:tplc="0809001B" w:tentative="1">
+      <w:start w:val="1"/>
+      <w:numFmt w:val="lowerRoman"/>
+      <w:lvlText w:val="%6."/>
+      <w:lvlJc w:val="right"/>
+      <w:pPr>
+        <w:ind w:left="5312" w:hanging="180"/>
+      </w:pPr>
+    </w:lvl>
+    <w:lvl w:ilvl="6" w:tplc="0809000F" w:tentative="1">
+      <w:start w:val="1"/>
+      <w:numFmt w:val="decimal"/>
+      <w:lvlText w:val="%7."/>
+      <w:lvlJc w:val="left"/>
+      <w:pPr>
+        <w:ind w:left="6032" w:hanging="360"/>
+      </w:pPr>
+    </w:lvl>
+    <w:lvl w:ilvl="7" w:tplc="08090019" w:tentative="1">
+      <w:start w:val="1"/>
+      <w:numFmt w:val="lowerLetter"/>
+      <w:lvlText w:val="%8."/>
+      <w:lvlJc w:val="left"/>
+      <w:pPr>
+        <w:ind w:left="6752" w:hanging="360"/>
+      </w:pPr>
+    </w:lvl>
+    <w:lvl w:ilvl="8" w:tplc="0809001B" w:tentative="1">
+      <w:start w:val="1"/>
+      <w:numFmt w:val="lowerRoman"/>
+      <w:lvlText w:val="%9."/>
+      <w:lvlJc w:val="right"/>
+      <w:pPr>
+        <w:ind w:left="7472" w:hanging="180"/>
+      </w:pPr>
+    </w:lvl>
+  </w:abstractNum>
+  <w:abstractNum w:abstractNumId="8" w15:restartNumberingAfterBreak="0">
     <w:nsid w:val="50C7275E"/>
     <w:multiLevelType w:val="hybridMultilevel"/>
     <w:tmpl w:val="0C463D0E"/>
@@ -1321,7 +2098,96 @@
       </w:rPr>
     </w:lvl>
   </w:abstractNum>
-  <w:abstractNum w:abstractNumId="6" w15:restartNumberingAfterBreak="0">
+  <w:abstractNum w:abstractNumId="9" w15:restartNumberingAfterBreak="0">
+    <w:nsid w:val="53EF47E2"/>
+    <w:multiLevelType w:val="hybridMultilevel"/>
+    <w:tmpl w:val="ABDA4696"/>
+    <w:lvl w:ilvl="0" w:tplc="A0EE5E5E">
+      <w:start w:val="1"/>
+      <w:numFmt w:val="lowerLetter"/>
+      <w:lvlText w:val="%1."/>
+      <w:lvlJc w:val="left"/>
+      <w:pPr>
+        <w:ind w:left="1712" w:hanging="360"/>
+      </w:pPr>
+      <w:rPr>
+        <w:rFonts w:hint="default"/>
+      </w:rPr>
+    </w:lvl>
+    <w:lvl w:ilvl="1" w:tplc="08090019" w:tentative="1">
+      <w:start w:val="1"/>
+      <w:numFmt w:val="lowerLetter"/>
+      <w:lvlText w:val="%2."/>
+      <w:lvlJc w:val="left"/>
+      <w:pPr>
+        <w:ind w:left="2432" w:hanging="360"/>
+      </w:pPr>
+    </w:lvl>
+    <w:lvl w:ilvl="2" w:tplc="0809001B" w:tentative="1">
+      <w:start w:val="1"/>
+      <w:numFmt w:val="lowerRoman"/>
+      <w:lvlText w:val="%3."/>
+      <w:lvlJc w:val="right"/>
+      <w:pPr>
+        <w:ind w:left="3152" w:hanging="180"/>
+      </w:pPr>
+    </w:lvl>
+    <w:lvl w:ilvl="3" w:tplc="0809000F" w:tentative="1">
+      <w:start w:val="1"/>
+      <w:numFmt w:val="decimal"/>
+      <w:lvlText w:val="%4."/>
+      <w:lvlJc w:val="left"/>
+      <w:pPr>
+        <w:ind w:left="3872" w:hanging="360"/>
+      </w:pPr>
+    </w:lvl>
+    <w:lvl w:ilvl="4" w:tplc="08090019" w:tentative="1">
+      <w:start w:val="1"/>
+      <w:numFmt w:val="lowerLetter"/>
+      <w:lvlText w:val="%5."/>
+      <w:lvlJc w:val="left"/>
+      <w:pPr>
+        <w:ind w:left="4592" w:hanging="360"/>
+      </w:pPr>
+    </w:lvl>
+    <w:lvl w:ilvl="5" w:tplc="0809001B" w:tentative="1">
+      <w:start w:val="1"/>
+      <w:numFmt w:val="lowerRoman"/>
+      <w:lvlText w:val="%6."/>
+      <w:lvlJc w:val="right"/>
+      <w:pPr>
+        <w:ind w:left="5312" w:hanging="180"/>
+      </w:pPr>
+    </w:lvl>
+    <w:lvl w:ilvl="6" w:tplc="0809000F" w:tentative="1">
+      <w:start w:val="1"/>
+      <w:numFmt w:val="decimal"/>
+      <w:lvlText w:val="%7."/>
+      <w:lvlJc w:val="left"/>
+      <w:pPr>
+        <w:ind w:left="6032" w:hanging="360"/>
+      </w:pPr>
+    </w:lvl>
+    <w:lvl w:ilvl="7" w:tplc="08090019" w:tentative="1">
+      <w:start w:val="1"/>
+      <w:numFmt w:val="lowerLetter"/>
+      <w:lvlText w:val="%8."/>
+      <w:lvlJc w:val="left"/>
+      <w:pPr>
+        <w:ind w:left="6752" w:hanging="360"/>
+      </w:pPr>
+    </w:lvl>
+    <w:lvl w:ilvl="8" w:tplc="0809001B" w:tentative="1">
+      <w:start w:val="1"/>
+      <w:numFmt w:val="lowerRoman"/>
+      <w:lvlText w:val="%9."/>
+      <w:lvlJc w:val="right"/>
+      <w:pPr>
+        <w:ind w:left="7472" w:hanging="180"/>
+      </w:pPr>
+    </w:lvl>
+  </w:abstractNum>
+  <w:abstractNum w:abstractNumId="10" w15:restartNumberingAfterBreak="0">
     <w:nsid w:val="547311C6"/>
     <w:multiLevelType w:val="hybridMultilevel"/>
     <w:tmpl w:val="0FD836CA"/>
@@ -1434,7 +2300,7 @@
       </w:rPr>
     </w:lvl>
   </w:abstractNum>
-  <w:abstractNum w:abstractNumId="7" w15:restartNumberingAfterBreak="0">
+  <w:abstractNum w:abstractNumId="11" w15:restartNumberingAfterBreak="0">
     <w:nsid w:val="6FF8575E"/>
     <w:multiLevelType w:val="hybridMultilevel"/>
     <w:tmpl w:val="F384D160"/>
@@ -1547,29 +2413,133 @@
       </w:rPr>
     </w:lvl>
   </w:abstractNum>
+  <w:abstractNum w:abstractNumId="12" w15:restartNumberingAfterBreak="0">
+    <w:nsid w:val="7D6B3E48"/>
+    <w:multiLevelType w:val="hybridMultilevel"/>
+    <w:tmpl w:val="D40A160C"/>
+    <w:lvl w:ilvl="0" w:tplc="EC4226E8">
+      <w:start w:val="1"/>
+      <w:numFmt w:val="lowerLetter"/>
+      <w:lvlText w:val="%1."/>
+      <w:lvlJc w:val="left"/>
+      <w:pPr>
+        <w:ind w:left="1712" w:hanging="360"/>
+      </w:pPr>
+      <w:rPr>
+        <w:rFonts w:hint="default"/>
+      </w:rPr>
+    </w:lvl>
+    <w:lvl w:ilvl="1" w:tplc="08090019" w:tentative="1">
+      <w:start w:val="1"/>
+      <w:numFmt w:val="lowerLetter"/>
+      <w:lvlText w:val="%2."/>
+      <w:lvlJc w:val="left"/>
+      <w:pPr>
+        <w:ind w:left="2432" w:hanging="360"/>
+      </w:pPr>
+    </w:lvl>
+    <w:lvl w:ilvl="2" w:tplc="0809001B" w:tentative="1">
+      <w:start w:val="1"/>
+      <w:numFmt w:val="lowerRoman"/>
+      <w:lvlText w:val="%3."/>
+      <w:lvlJc w:val="right"/>
+      <w:pPr>
+        <w:ind w:left="3152" w:hanging="180"/>
+      </w:pPr>
+    </w:lvl>
+    <w:lvl w:ilvl="3" w:tplc="0809000F" w:tentative="1">
+      <w:start w:val="1"/>
+      <w:numFmt w:val="decimal"/>
+      <w:lvlText w:val="%4."/>
+      <w:lvlJc w:val="left"/>
+      <w:pPr>
+        <w:ind w:left="3872" w:hanging="360"/>
+      </w:pPr>
+    </w:lvl>
+    <w:lvl w:ilvl="4" w:tplc="08090019" w:tentative="1">
+      <w:start w:val="1"/>
+      <w:numFmt w:val="lowerLetter"/>
+      <w:lvlText w:val="%5."/>
+      <w:lvlJc w:val="left"/>
+      <w:pPr>
+        <w:ind w:left="4592" w:hanging="360"/>
+      </w:pPr>
+    </w:lvl>
+    <w:lvl w:ilvl="5" w:tplc="0809001B" w:tentative="1">
+      <w:start w:val="1"/>
+      <w:numFmt w:val="lowerRoman"/>
+      <w:lvlText w:val="%6."/>
+      <w:lvlJc w:val="right"/>
+      <w:pPr>
+        <w:ind w:left="5312" w:hanging="180"/>
+      </w:pPr>
+    </w:lvl>
+    <w:lvl w:ilvl="6" w:tplc="0809000F" w:tentative="1">
+      <w:start w:val="1"/>
+      <w:numFmt w:val="decimal"/>
+      <w:lvlText w:val="%7."/>
+      <w:lvlJc w:val="left"/>
+      <w:pPr>
+        <w:ind w:left="6032" w:hanging="360"/>
+      </w:pPr>
+    </w:lvl>
+    <w:lvl w:ilvl="7" w:tplc="08090019" w:tentative="1">
+      <w:start w:val="1"/>
+      <w:numFmt w:val="lowerLetter"/>
+      <w:lvlText w:val="%8."/>
+      <w:lvlJc w:val="left"/>
+      <w:pPr>
+        <w:ind w:left="6752" w:hanging="360"/>
+      </w:pPr>
+    </w:lvl>
+    <w:lvl w:ilvl="8" w:tplc="0809001B" w:tentative="1">
+      <w:start w:val="1"/>
+      <w:numFmt w:val="lowerRoman"/>
+      <w:lvlText w:val="%9."/>
+      <w:lvlJc w:val="right"/>
+      <w:pPr>
+        <w:ind w:left="7472" w:hanging="180"/>
+      </w:pPr>
+    </w:lvl>
+  </w:abstractNum>
   <w:num w:numId="1" w16cid:durableId="547254869">
-    <w:abstractNumId w:val="7"/>
+    <w:abstractNumId w:val="11"/>
   </w:num>
   <w:num w:numId="2" w16cid:durableId="1752965532">
-    <w:abstractNumId w:val="3"/>
+    <w:abstractNumId w:val="4"/>
   </w:num>
   <w:num w:numId="3" w16cid:durableId="2051226727">
     <w:abstractNumId w:val="1"/>
   </w:num>
   <w:num w:numId="4" w16cid:durableId="721443897">
-    <w:abstractNumId w:val="4"/>
+    <w:abstractNumId w:val="6"/>
   </w:num>
   <w:num w:numId="5" w16cid:durableId="1754814790">
     <w:abstractNumId w:val="2"/>
   </w:num>
   <w:num w:numId="6" w16cid:durableId="457644799">
-    <w:abstractNumId w:val="6"/>
+    <w:abstractNumId w:val="10"/>
   </w:num>
   <w:num w:numId="7" w16cid:durableId="1995916434">
-    <w:abstractNumId w:val="5"/>
+    <w:abstractNumId w:val="8"/>
   </w:num>
   <w:num w:numId="8" w16cid:durableId="679892243">
     <w:abstractNumId w:val="0"/>
+  </w:num>
+  <w:num w:numId="9" w16cid:durableId="636297182">
+    <w:abstractNumId w:val="5"/>
+  </w:num>
+  <w:num w:numId="10" w16cid:durableId="1268393364">
+    <w:abstractNumId w:val="3"/>
+  </w:num>
+  <w:num w:numId="11" w16cid:durableId="2072001731">
+    <w:abstractNumId w:val="9"/>
+  </w:num>
+  <w:num w:numId="12" w16cid:durableId="2035575713">
+    <w:abstractNumId w:val="7"/>
+  </w:num>
+  <w:num w:numId="13" w16cid:durableId="259029159">
+    <w:abstractNumId w:val="12"/>
   </w:num>
 </w:numbering>
 </file>

--- a/Code of conduct.docx
+++ b/Code of conduct.docx
@@ -286,6 +286,13 @@
         </w:rPr>
         <w:t>Being angry and rude to others need to be always avoided</w:t>
       </w:r>
+      <w:r>
+        <w:rPr>
+          <w:sz w:val="24"/>
+          <w:szCs w:val="24"/>
+        </w:rPr>
+        <w:t>.</w:t>
+      </w:r>
     </w:p>
     <w:p>
       <w:pPr>
@@ -564,6 +571,40 @@
         </w:rPr>
         <w:t xml:space="preserve">  </w:t>
       </w:r>
+      <w:r>
+        <w:rPr>
+          <w:sz w:val="24"/>
+          <w:szCs w:val="24"/>
+        </w:rPr>
+        <w:t xml:space="preserve">The actions taken to anyone who commit any mentioned </w:t>
+      </w:r>
+      <w:r>
+        <w:rPr>
+          <w:sz w:val="24"/>
+          <w:szCs w:val="24"/>
+        </w:rPr>
+        <w:t>policy will result getting zero marks as it will be categorised as academic misconduct.</w:t>
+      </w:r>
+    </w:p>
+    <w:p>
+      <w:pPr>
+        <w:pStyle w:val="ListParagraph"/>
+        <w:spacing w:line="360" w:lineRule="auto"/>
+        <w:rPr>
+          <w:sz w:val="24"/>
+          <w:szCs w:val="24"/>
+        </w:rPr>
+      </w:pPr>
+    </w:p>
+    <w:p>
+      <w:pPr>
+        <w:pStyle w:val="ListParagraph"/>
+        <w:spacing w:line="360" w:lineRule="auto"/>
+        <w:rPr>
+          <w:sz w:val="24"/>
+          <w:szCs w:val="24"/>
+        </w:rPr>
+      </w:pPr>
     </w:p>
     <w:p>
       <w:pPr>
@@ -639,8 +680,24 @@
           <w:sz w:val="24"/>
           <w:szCs w:val="24"/>
         </w:rPr>
-        <w:lastRenderedPageBreak/>
         <w:t xml:space="preserve">If any task is confusing or needs to be clarified it is to be notified to the rest of the group within 4 – 6-hour time frame and will result in a quick huddle with the group as soon as possible and will be clarified. </w:t>
+      </w:r>
+    </w:p>
+    <w:p>
+      <w:pPr>
+        <w:spacing w:line="360" w:lineRule="auto"/>
+        <w:ind w:left="992"/>
+        <w:rPr>
+          <w:sz w:val="24"/>
+          <w:szCs w:val="24"/>
+        </w:rPr>
+      </w:pPr>
+      <w:r>
+        <w:rPr>
+          <w:sz w:val="24"/>
+          <w:szCs w:val="24"/>
+        </w:rPr>
+        <w:t>Failure to commit to a be a team player will result in members taken as not cooperating and will be informed to the module teacher.</w:t>
       </w:r>
     </w:p>
     <w:p>
@@ -783,16 +840,7 @@
       <w:pPr>
         <w:pStyle w:val="ListParagraph"/>
         <w:spacing w:line="360" w:lineRule="auto"/>
-        <w:rPr>
-          <w:sz w:val="24"/>
-          <w:szCs w:val="24"/>
-        </w:rPr>
-      </w:pPr>
-    </w:p>
-    <w:p>
-      <w:pPr>
-        <w:pStyle w:val="ListParagraph"/>
-        <w:spacing w:line="360" w:lineRule="auto"/>
+        <w:ind w:left="1352"/>
         <w:rPr>
           <w:sz w:val="24"/>
           <w:szCs w:val="24"/>
@@ -869,6 +917,38 @@
     <w:p>
       <w:pPr>
         <w:spacing w:line="360" w:lineRule="auto"/>
+        <w:ind w:left="720"/>
+        <w:rPr>
+          <w:sz w:val="24"/>
+          <w:szCs w:val="24"/>
+        </w:rPr>
+      </w:pPr>
+      <w:r>
+        <w:rPr>
+          <w:sz w:val="24"/>
+          <w:szCs w:val="24"/>
+        </w:rPr>
+        <w:t>Failing to attend meetings will result in team members being complaint to the module teacher.</w:t>
+      </w:r>
+    </w:p>
+    <w:p>
+      <w:pPr>
+        <w:spacing w:line="360" w:lineRule="auto"/>
+        <w:ind w:left="720"/>
+        <w:rPr>
+          <w:sz w:val="24"/>
+          <w:szCs w:val="24"/>
+        </w:rPr>
+      </w:pPr>
+    </w:p>
+    <w:p>
+      <w:pPr>
+        <w:pStyle w:val="ListParagraph"/>
+        <w:numPr>
+          <w:ilvl w:val="0"/>
+          <w:numId w:val="10"/>
+        </w:numPr>
+        <w:spacing w:line="360" w:lineRule="auto"/>
         <w:rPr>
           <w:b/>
           <w:bCs/>
@@ -876,25 +956,215 @@
           <w:szCs w:val="28"/>
         </w:rPr>
       </w:pPr>
-    </w:p>
-    <w:p>
-      <w:pPr>
-        <w:spacing w:line="360" w:lineRule="auto"/>
+      <w:r>
         <w:rPr>
           <w:b/>
           <w:bCs/>
           <w:sz w:val="28"/>
           <w:szCs w:val="28"/>
         </w:rPr>
-      </w:pPr>
+        <w:t>Platforms</w:t>
+      </w:r>
+    </w:p>
+    <w:p>
+      <w:pPr>
+        <w:pStyle w:val="ListParagraph"/>
+        <w:numPr>
+          <w:ilvl w:val="1"/>
+          <w:numId w:val="10"/>
+        </w:numPr>
+        <w:spacing w:line="360" w:lineRule="auto"/>
+        <w:rPr>
+          <w:sz w:val="24"/>
+          <w:szCs w:val="24"/>
+        </w:rPr>
+      </w:pPr>
+      <w:r>
+        <w:rPr>
+          <w:sz w:val="24"/>
+          <w:szCs w:val="24"/>
+        </w:rPr>
+        <w:t>All meetings will be held through Google meets</w:t>
+      </w:r>
+      <w:r>
+        <w:rPr>
+          <w:sz w:val="24"/>
+          <w:szCs w:val="24"/>
+        </w:rPr>
+        <w:t xml:space="preserve"> and Discord</w:t>
+      </w:r>
+      <w:r>
+        <w:rPr>
+          <w:sz w:val="24"/>
+          <w:szCs w:val="24"/>
+        </w:rPr>
+        <w:t>.</w:t>
+      </w:r>
+    </w:p>
+    <w:p>
+      <w:pPr>
+        <w:pStyle w:val="ListParagraph"/>
+        <w:numPr>
+          <w:ilvl w:val="1"/>
+          <w:numId w:val="10"/>
+        </w:numPr>
+        <w:spacing w:line="360" w:lineRule="auto"/>
+        <w:rPr>
+          <w:sz w:val="24"/>
+          <w:szCs w:val="24"/>
+        </w:rPr>
+      </w:pPr>
+      <w:r>
+        <w:rPr>
+          <w:sz w:val="24"/>
+          <w:szCs w:val="24"/>
+        </w:rPr>
+        <w:t>All messages will be held through Discord and WhatsApp</w:t>
+      </w:r>
+      <w:r>
+        <w:rPr>
+          <w:sz w:val="24"/>
+          <w:szCs w:val="24"/>
+        </w:rPr>
+        <w:t>.</w:t>
+      </w:r>
+    </w:p>
+    <w:p>
+      <w:pPr>
+        <w:pStyle w:val="ListParagraph"/>
+        <w:numPr>
+          <w:ilvl w:val="1"/>
+          <w:numId w:val="10"/>
+        </w:numPr>
+        <w:spacing w:line="360" w:lineRule="auto"/>
+        <w:rPr>
+          <w:sz w:val="24"/>
+          <w:szCs w:val="24"/>
+        </w:rPr>
+      </w:pPr>
+      <w:r>
+        <w:rPr>
+          <w:sz w:val="24"/>
+          <w:szCs w:val="24"/>
+        </w:rPr>
+        <w:t>Meetings will hold every week on:</w:t>
+      </w:r>
     </w:p>
     <w:p>
       <w:pPr>
         <w:pStyle w:val="ListParagraph"/>
         <w:numPr>
           <w:ilvl w:val="0"/>
-          <w:numId w:val="10"/>
-        </w:numPr>
+          <w:numId w:val="14"/>
+        </w:numPr>
+        <w:spacing w:line="360" w:lineRule="auto"/>
+        <w:rPr>
+          <w:sz w:val="24"/>
+          <w:szCs w:val="24"/>
+        </w:rPr>
+      </w:pPr>
+      <w:r>
+        <w:rPr>
+          <w:sz w:val="24"/>
+          <w:szCs w:val="24"/>
+        </w:rPr>
+        <w:t>Monday: 6pm - 7pm (university library).</w:t>
+      </w:r>
+    </w:p>
+    <w:p>
+      <w:pPr>
+        <w:pStyle w:val="ListParagraph"/>
+        <w:numPr>
+          <w:ilvl w:val="0"/>
+          <w:numId w:val="14"/>
+        </w:numPr>
+        <w:spacing w:line="360" w:lineRule="auto"/>
+        <w:rPr>
+          <w:sz w:val="24"/>
+          <w:szCs w:val="24"/>
+        </w:rPr>
+      </w:pPr>
+      <w:r>
+        <w:rPr>
+          <w:sz w:val="24"/>
+          <w:szCs w:val="24"/>
+        </w:rPr>
+        <w:t xml:space="preserve">Tuesday: 2pm – 3pm </w:t>
+      </w:r>
+      <w:r>
+        <w:rPr>
+          <w:sz w:val="24"/>
+          <w:szCs w:val="24"/>
+        </w:rPr>
+        <w:t>(university library)</w:t>
+      </w:r>
+      <w:r>
+        <w:rPr>
+          <w:sz w:val="24"/>
+          <w:szCs w:val="24"/>
+        </w:rPr>
+        <w:t>.</w:t>
+      </w:r>
+    </w:p>
+    <w:p>
+      <w:pPr>
+        <w:pStyle w:val="ListParagraph"/>
+        <w:numPr>
+          <w:ilvl w:val="0"/>
+          <w:numId w:val="14"/>
+        </w:numPr>
+        <w:spacing w:line="360" w:lineRule="auto"/>
+        <w:rPr>
+          <w:sz w:val="24"/>
+          <w:szCs w:val="24"/>
+        </w:rPr>
+      </w:pPr>
+      <w:r>
+        <w:rPr>
+          <w:sz w:val="24"/>
+          <w:szCs w:val="24"/>
+        </w:rPr>
+        <w:t xml:space="preserve">Thursday: 6pm – 7pm </w:t>
+      </w:r>
+      <w:r>
+        <w:rPr>
+          <w:sz w:val="24"/>
+          <w:szCs w:val="24"/>
+        </w:rPr>
+        <w:t>(university library)</w:t>
+      </w:r>
+      <w:r>
+        <w:rPr>
+          <w:sz w:val="24"/>
+          <w:szCs w:val="24"/>
+        </w:rPr>
+        <w:t>.</w:t>
+      </w:r>
+    </w:p>
+    <w:p>
+      <w:pPr>
+        <w:pStyle w:val="ListParagraph"/>
+        <w:numPr>
+          <w:ilvl w:val="0"/>
+          <w:numId w:val="14"/>
+        </w:numPr>
+        <w:spacing w:line="360" w:lineRule="auto"/>
+        <w:rPr>
+          <w:sz w:val="24"/>
+          <w:szCs w:val="24"/>
+        </w:rPr>
+      </w:pPr>
+      <w:r>
+        <w:rPr>
+          <w:sz w:val="24"/>
+          <w:szCs w:val="24"/>
+        </w:rPr>
+        <w:lastRenderedPageBreak/>
+        <w:t>Friday: 11pm – 11:30pm (google meets)</w:t>
+      </w:r>
+    </w:p>
+    <w:p>
+      <w:pPr>
         <w:spacing w:line="360" w:lineRule="auto"/>
         <w:rPr>
           <w:b/>
@@ -903,81 +1173,25 @@
           <w:szCs w:val="28"/>
         </w:rPr>
       </w:pPr>
-      <w:r>
+    </w:p>
+    <w:p>
+      <w:pPr>
+        <w:spacing w:line="360" w:lineRule="auto"/>
         <w:rPr>
           <w:b/>
           <w:bCs/>
           <w:sz w:val="28"/>
           <w:szCs w:val="28"/>
         </w:rPr>
-        <w:t>Platforms</w:t>
-      </w:r>
-    </w:p>
-    <w:p>
-      <w:pPr>
-        <w:pStyle w:val="ListParagraph"/>
-        <w:numPr>
-          <w:ilvl w:val="1"/>
+      </w:pPr>
+    </w:p>
+    <w:p>
+      <w:pPr>
+        <w:pStyle w:val="ListParagraph"/>
+        <w:numPr>
+          <w:ilvl w:val="0"/>
           <w:numId w:val="10"/>
         </w:numPr>
-        <w:spacing w:line="360" w:lineRule="auto"/>
-        <w:rPr>
-          <w:sz w:val="24"/>
-          <w:szCs w:val="24"/>
-        </w:rPr>
-      </w:pPr>
-      <w:r>
-        <w:rPr>
-          <w:sz w:val="24"/>
-          <w:szCs w:val="24"/>
-        </w:rPr>
-        <w:t>All meetings will be held through Google meets</w:t>
-      </w:r>
-      <w:r>
-        <w:rPr>
-          <w:sz w:val="24"/>
-          <w:szCs w:val="24"/>
-        </w:rPr>
-        <w:t xml:space="preserve"> and Discord</w:t>
-      </w:r>
-      <w:r>
-        <w:rPr>
-          <w:sz w:val="24"/>
-          <w:szCs w:val="24"/>
-        </w:rPr>
-        <w:t>.</w:t>
-      </w:r>
-    </w:p>
-    <w:p>
-      <w:pPr>
-        <w:pStyle w:val="ListParagraph"/>
-        <w:numPr>
-          <w:ilvl w:val="1"/>
-          <w:numId w:val="10"/>
-        </w:numPr>
-        <w:spacing w:line="360" w:lineRule="auto"/>
-        <w:rPr>
-          <w:sz w:val="24"/>
-          <w:szCs w:val="24"/>
-        </w:rPr>
-      </w:pPr>
-      <w:r>
-        <w:rPr>
-          <w:sz w:val="24"/>
-          <w:szCs w:val="24"/>
-        </w:rPr>
-        <w:t>All messages will be held through Discord and WhatsApp</w:t>
-      </w:r>
-      <w:r>
-        <w:rPr>
-          <w:sz w:val="24"/>
-          <w:szCs w:val="24"/>
-        </w:rPr>
-        <w:t>.</w:t>
-      </w:r>
-    </w:p>
-    <w:p>
-      <w:pPr>
         <w:spacing w:line="360" w:lineRule="auto"/>
         <w:rPr>
           <w:b/>
@@ -986,40 +1200,13 @@
           <w:szCs w:val="28"/>
         </w:rPr>
       </w:pPr>
-    </w:p>
-    <w:p>
-      <w:pPr>
-        <w:spacing w:line="360" w:lineRule="auto"/>
+      <w:r>
         <w:rPr>
           <w:b/>
           <w:bCs/>
           <w:sz w:val="28"/>
           <w:szCs w:val="28"/>
         </w:rPr>
-      </w:pPr>
-    </w:p>
-    <w:p>
-      <w:pPr>
-        <w:pStyle w:val="ListParagraph"/>
-        <w:numPr>
-          <w:ilvl w:val="0"/>
-          <w:numId w:val="10"/>
-        </w:numPr>
-        <w:spacing w:line="360" w:lineRule="auto"/>
-        <w:rPr>
-          <w:b/>
-          <w:bCs/>
-          <w:sz w:val="28"/>
-          <w:szCs w:val="28"/>
-        </w:rPr>
-      </w:pPr>
-      <w:r>
-        <w:rPr>
-          <w:b/>
-          <w:bCs/>
-          <w:sz w:val="28"/>
-          <w:szCs w:val="28"/>
-        </w:rPr>
         <w:t>Questions</w:t>
       </w:r>
     </w:p>
@@ -1078,15 +1265,13 @@
         </w:rPr>
         <w:t xml:space="preserve">owner will answer questions as soon as possible. If it is an </w:t>
       </w:r>
-      <w:proofErr w:type="gramStart"/>
-      <w:r>
-        <w:rPr>
-          <w:sz w:val="24"/>
-          <w:szCs w:val="24"/>
-        </w:rPr>
-        <w:t>urgent matter members</w:t>
-      </w:r>
-      <w:proofErr w:type="gramEnd"/>
+      <w:r>
+        <w:rPr>
+          <w:sz w:val="24"/>
+          <w:szCs w:val="24"/>
+        </w:rPr>
+        <w:t>urgent matter member</w:t>
+      </w:r>
       <w:r>
         <w:rPr>
           <w:sz w:val="24"/>
@@ -1110,6 +1295,8 @@
       </w:r>
     </w:p>
     <w:sectPr>
+      <w:headerReference w:type="default" r:id="rId7"/>
+      <w:footerReference w:type="default" r:id="rId8"/>
       <w:pgSz w:w="11906" w:h="16838"/>
       <w:pgMar w:top="720" w:right="720" w:bottom="720" w:left="720" w:header="708" w:footer="708" w:gutter="0"/>
       <w:cols w:space="708"/>
@@ -1119,6 +1306,98 @@
 </w:document>
 </file>
 
+<file path=word/endnotes.xml><?xml version="1.0" encoding="utf-8"?>
+<w:endnotes xmlns:wpc="http://schemas.microsoft.com/office/word/2010/wordprocessingCanvas" xmlns:cx="http://schemas.microsoft.com/office/drawing/2014/chartex" xmlns:cx1="http://schemas.microsoft.com/office/drawing/2015/9/8/chartex" xmlns:cx2="http://schemas.microsoft.com/office/drawing/2015/10/21/chartex" xmlns:cx3="http://schemas.microsoft.com/office/drawing/2016/5/9/chartex" xmlns:cx4="http://schemas.microsoft.com/office/drawing/2016/5/10/chartex" xmlns:cx5="http://schemas.microsoft.com/office/drawing/2016/5/11/chartex" xmlns:cx6="http://schemas.microsoft.com/office/drawing/2016/5/12/chartex" xmlns:cx7="http://schemas.microsoft.com/office/drawing/2016/5/13/chartex" xmlns:cx8="http://schemas.microsoft.com/office/drawing/2016/5/14/chartex" xmlns:mc="http://schemas.openxmlformats.org/markup-compatibility/2006" xmlns:aink="http://schemas.microsoft.com/office/drawing/2016/ink" xmlns:am3d="http://schemas.microsoft.com/office/drawing/2017/model3d" xmlns:o="urn:schemas-microsoft-com:office:office" xmlns:oel="http://schemas.microsoft.com/office/2019/extlst" xmlns:r="http://schemas.openxmlformats.org/officeDocument/2006/relationships" xmlns:m="http://schemas.openxmlformats.org/officeDocument/2006/math" xmlns:v="urn:schemas-microsoft-com:vml" xmlns:wp14="http://schemas.microsoft.com/office/word/2010/wordprocessingDrawing" xmlns:wp="http://schemas.openxmlformats.org/drawingml/2006/wordprocessingDrawing" xmlns:w10="urn:schemas-microsoft-com:office:word" xmlns:w="http://schemas.openxmlformats.org/wordprocessingml/2006/main" xmlns:w14="http://schemas.microsoft.com/office/word/2010/wordml" xmlns:w15="http://schemas.microsoft.com/office/word/2012/wordml" xmlns:w16cex="http://schemas.microsoft.com/office/word/2018/wordml/cex" xmlns:w16cid="http://schemas.microsoft.com/office/word/2016/wordml/cid" xmlns:w16="http://schemas.microsoft.com/office/word/2018/wordml" xmlns:w16sdtdh="http://schemas.microsoft.com/office/word/2020/wordml/sdtdatahash" xmlns:w16se="http://schemas.microsoft.com/office/word/2015/wordml/symex" xmlns:wpg="http://schemas.microsoft.com/office/word/2010/wordprocessingGroup" xmlns:wpi="http://schemas.microsoft.com/office/word/2010/wordprocessingInk" xmlns:wne="http://schemas.microsoft.com/office/word/2006/wordml" xmlns:wps="http://schemas.microsoft.com/office/word/2010/wordprocessingShape" mc:Ignorable="w14 w15 w16se w16cid w16 w16cex w16sdtdh wp14">
+  <w:endnote w:type="separator" w:id="-1">
+    <w:p>
+      <w:pPr>
+        <w:spacing w:after="0" w:line="240" w:lineRule="auto"/>
+      </w:pPr>
+      <w:r>
+        <w:separator/>
+      </w:r>
+    </w:p>
+  </w:endnote>
+  <w:endnote w:type="continuationSeparator" w:id="0">
+    <w:p>
+      <w:pPr>
+        <w:spacing w:after="0" w:line="240" w:lineRule="auto"/>
+      </w:pPr>
+      <w:r>
+        <w:continuationSeparator/>
+      </w:r>
+    </w:p>
+  </w:endnote>
+</w:endnotes>
+</file>
+
+<file path=word/footer1.xml><?xml version="1.0" encoding="utf-8"?>
+<w:ftr xmlns:wpc="http://schemas.microsoft.com/office/word/2010/wordprocessingCanvas" xmlns:cx="http://schemas.microsoft.com/office/drawing/2014/chartex" xmlns:cx1="http://schemas.microsoft.com/office/drawing/2015/9/8/chartex" xmlns:cx2="http://schemas.microsoft.com/office/drawing/2015/10/21/chartex" xmlns:cx3="http://schemas.microsoft.com/office/drawing/2016/5/9/chartex" xmlns:cx4="http://schemas.microsoft.com/office/drawing/2016/5/10/chartex" xmlns:cx5="http://schemas.microsoft.com/office/drawing/2016/5/11/chartex" xmlns:cx6="http://schemas.microsoft.com/office/drawing/2016/5/12/chartex" xmlns:cx7="http://schemas.microsoft.com/office/drawing/2016/5/13/chartex" xmlns:cx8="http://schemas.microsoft.com/office/drawing/2016/5/14/chartex" xmlns:mc="http://schemas.openxmlformats.org/markup-compatibility/2006" xmlns:aink="http://schemas.microsoft.com/office/drawing/2016/ink" xmlns:am3d="http://schemas.microsoft.com/office/drawing/2017/model3d" xmlns:o="urn:schemas-microsoft-com:office:office" xmlns:oel="http://schemas.microsoft.com/office/2019/extlst" xmlns:r="http://schemas.openxmlformats.org/officeDocument/2006/relationships" xmlns:m="http://schemas.openxmlformats.org/officeDocument/2006/math" xmlns:v="urn:schemas-microsoft-com:vml" xmlns:wp14="http://schemas.microsoft.com/office/word/2010/wordprocessingDrawing" xmlns:wp="http://schemas.openxmlformats.org/drawingml/2006/wordprocessingDrawing" xmlns:w10="urn:schemas-microsoft-com:office:word" xmlns:w="http://schemas.openxmlformats.org/wordprocessingml/2006/main" xmlns:w14="http://schemas.microsoft.com/office/word/2010/wordml" xmlns:w15="http://schemas.microsoft.com/office/word/2012/wordml" xmlns:w16cex="http://schemas.microsoft.com/office/word/2018/wordml/cex" xmlns:w16cid="http://schemas.microsoft.com/office/word/2016/wordml/cid" xmlns:w16="http://schemas.microsoft.com/office/word/2018/wordml" xmlns:w16sdtdh="http://schemas.microsoft.com/office/word/2020/wordml/sdtdatahash" xmlns:w16se="http://schemas.microsoft.com/office/word/2015/wordml/symex" xmlns:wpg="http://schemas.microsoft.com/office/word/2010/wordprocessingGroup" xmlns:wpi="http://schemas.microsoft.com/office/word/2010/wordprocessingInk" xmlns:wne="http://schemas.microsoft.com/office/word/2006/wordml" xmlns:wps="http://schemas.microsoft.com/office/word/2010/wordprocessingShape" mc:Ignorable="w14 w15 w16se w16cid w16 w16cex w16sdtdh wp14">
+  <w:p>
+    <w:pPr>
+      <w:pStyle w:val="Footer"/>
+    </w:pPr>
+    <w:r>
+      <w:t xml:space="preserve">Members: Kavidu, </w:t>
+    </w:r>
+    <w:proofErr w:type="spellStart"/>
+    <w:r>
+      <w:t>Zasheen</w:t>
+    </w:r>
+    <w:proofErr w:type="spellEnd"/>
+    <w:r>
+      <w:t xml:space="preserve">, </w:t>
+    </w:r>
+    <w:proofErr w:type="spellStart"/>
+    <w:r>
+      <w:t>Thinura</w:t>
+    </w:r>
+    <w:proofErr w:type="spellEnd"/>
+    <w:r>
+      <w:t>, Sarah</w:t>
+    </w:r>
+  </w:p>
+</w:ftr>
+</file>
+
+<file path=word/footnotes.xml><?xml version="1.0" encoding="utf-8"?>
+<w:footnotes xmlns:wpc="http://schemas.microsoft.com/office/word/2010/wordprocessingCanvas" xmlns:cx="http://schemas.microsoft.com/office/drawing/2014/chartex" xmlns:cx1="http://schemas.microsoft.com/office/drawing/2015/9/8/chartex" xmlns:cx2="http://schemas.microsoft.com/office/drawing/2015/10/21/chartex" xmlns:cx3="http://schemas.microsoft.com/office/drawing/2016/5/9/chartex" xmlns:cx4="http://schemas.microsoft.com/office/drawing/2016/5/10/chartex" xmlns:cx5="http://schemas.microsoft.com/office/drawing/2016/5/11/chartex" xmlns:cx6="http://schemas.microsoft.com/office/drawing/2016/5/12/chartex" xmlns:cx7="http://schemas.microsoft.com/office/drawing/2016/5/13/chartex" xmlns:cx8="http://schemas.microsoft.com/office/drawing/2016/5/14/chartex" xmlns:mc="http://schemas.openxmlformats.org/markup-compatibility/2006" xmlns:aink="http://schemas.microsoft.com/office/drawing/2016/ink" xmlns:am3d="http://schemas.microsoft.com/office/drawing/2017/model3d" xmlns:o="urn:schemas-microsoft-com:office:office" xmlns:oel="http://schemas.microsoft.com/office/2019/extlst" xmlns:r="http://schemas.openxmlformats.org/officeDocument/2006/relationships" xmlns:m="http://schemas.openxmlformats.org/officeDocument/2006/math" xmlns:v="urn:schemas-microsoft-com:vml" xmlns:wp14="http://schemas.microsoft.com/office/word/2010/wordprocessingDrawing" xmlns:wp="http://schemas.openxmlformats.org/drawingml/2006/wordprocessingDrawing" xmlns:w10="urn:schemas-microsoft-com:office:word" xmlns:w="http://schemas.openxmlformats.org/wordprocessingml/2006/main" xmlns:w14="http://schemas.microsoft.com/office/word/2010/wordml" xmlns:w15="http://schemas.microsoft.com/office/word/2012/wordml" xmlns:w16cex="http://schemas.microsoft.com/office/word/2018/wordml/cex" xmlns:w16cid="http://schemas.microsoft.com/office/word/2016/wordml/cid" xmlns:w16="http://schemas.microsoft.com/office/word/2018/wordml" xmlns:w16sdtdh="http://schemas.microsoft.com/office/word/2020/wordml/sdtdatahash" xmlns:w16se="http://schemas.microsoft.com/office/word/2015/wordml/symex" xmlns:wpg="http://schemas.microsoft.com/office/word/2010/wordprocessingGroup" xmlns:wpi="http://schemas.microsoft.com/office/word/2010/wordprocessingInk" xmlns:wne="http://schemas.microsoft.com/office/word/2006/wordml" xmlns:wps="http://schemas.microsoft.com/office/word/2010/wordprocessingShape" mc:Ignorable="w14 w15 w16se w16cid w16 w16cex w16sdtdh wp14">
+  <w:footnote w:type="separator" w:id="-1">
+    <w:p>
+      <w:pPr>
+        <w:spacing w:after="0" w:line="240" w:lineRule="auto"/>
+      </w:pPr>
+      <w:r>
+        <w:separator/>
+      </w:r>
+    </w:p>
+  </w:footnote>
+  <w:footnote w:type="continuationSeparator" w:id="0">
+    <w:p>
+      <w:pPr>
+        <w:spacing w:after="0" w:line="240" w:lineRule="auto"/>
+      </w:pPr>
+      <w:r>
+        <w:continuationSeparator/>
+      </w:r>
+    </w:p>
+  </w:footnote>
+</w:footnotes>
+</file>
+
+<file path=word/header1.xml><?xml version="1.0" encoding="utf-8"?>
+<w:hdr xmlns:wpc="http://schemas.microsoft.com/office/word/2010/wordprocessingCanvas" xmlns:cx="http://schemas.microsoft.com/office/drawing/2014/chartex" xmlns:cx1="http://schemas.microsoft.com/office/drawing/2015/9/8/chartex" xmlns:cx2="http://schemas.microsoft.com/office/drawing/2015/10/21/chartex" xmlns:cx3="http://schemas.microsoft.com/office/drawing/2016/5/9/chartex" xmlns:cx4="http://schemas.microsoft.com/office/drawing/2016/5/10/chartex" xmlns:cx5="http://schemas.microsoft.com/office/drawing/2016/5/11/chartex" xmlns:cx6="http://schemas.microsoft.com/office/drawing/2016/5/12/chartex" xmlns:cx7="http://schemas.microsoft.com/office/drawing/2016/5/13/chartex" xmlns:cx8="http://schemas.microsoft.com/office/drawing/2016/5/14/chartex" xmlns:mc="http://schemas.openxmlformats.org/markup-compatibility/2006" xmlns:aink="http://schemas.microsoft.com/office/drawing/2016/ink" xmlns:am3d="http://schemas.microsoft.com/office/drawing/2017/model3d" xmlns:o="urn:schemas-microsoft-com:office:office" xmlns:oel="http://schemas.microsoft.com/office/2019/extlst" xmlns:r="http://schemas.openxmlformats.org/officeDocument/2006/relationships" xmlns:m="http://schemas.openxmlformats.org/officeDocument/2006/math" xmlns:v="urn:schemas-microsoft-com:vml" xmlns:wp14="http://schemas.microsoft.com/office/word/2010/wordprocessingDrawing" xmlns:wp="http://schemas.openxmlformats.org/drawingml/2006/wordprocessingDrawing" xmlns:w10="urn:schemas-microsoft-com:office:word" xmlns:w="http://schemas.openxmlformats.org/wordprocessingml/2006/main" xmlns:w14="http://schemas.microsoft.com/office/word/2010/wordml" xmlns:w15="http://schemas.microsoft.com/office/word/2012/wordml" xmlns:w16cex="http://schemas.microsoft.com/office/word/2018/wordml/cex" xmlns:w16cid="http://schemas.microsoft.com/office/word/2016/wordml/cid" xmlns:w16="http://schemas.microsoft.com/office/word/2018/wordml" xmlns:w16sdtdh="http://schemas.microsoft.com/office/word/2020/wordml/sdtdatahash" xmlns:w16se="http://schemas.microsoft.com/office/word/2015/wordml/symex" xmlns:wpg="http://schemas.microsoft.com/office/word/2010/wordprocessingGroup" xmlns:wpi="http://schemas.microsoft.com/office/word/2010/wordprocessingInk" xmlns:wne="http://schemas.microsoft.com/office/word/2006/wordml" xmlns:wps="http://schemas.microsoft.com/office/word/2010/wordprocessingShape" mc:Ignorable="w14 w15 w16se w16cid w16 w16cex w16sdtdh wp14">
+  <w:p>
+    <w:pPr>
+      <w:pStyle w:val="Header"/>
+    </w:pPr>
+    <w:r>
+      <w:t>Group 7W</w:t>
+    </w:r>
+  </w:p>
+</w:hdr>
+</file>
+
 <file path=word/numbering.xml><?xml version="1.0" encoding="utf-8"?>
 <w:numbering xmlns:wpc="http://schemas.microsoft.com/office/word/2010/wordprocessingCanvas" xmlns:cx="http://schemas.microsoft.com/office/drawing/2014/chartex" xmlns:cx1="http://schemas.microsoft.com/office/drawing/2015/9/8/chartex" xmlns:cx2="http://schemas.microsoft.com/office/drawing/2015/10/21/chartex" xmlns:cx3="http://schemas.microsoft.com/office/drawing/2016/5/9/chartex" xmlns:cx4="http://schemas.microsoft.com/office/drawing/2016/5/10/chartex" xmlns:cx5="http://schemas.microsoft.com/office/drawing/2016/5/11/chartex" xmlns:cx6="http://schemas.microsoft.com/office/drawing/2016/5/12/chartex" xmlns:cx7="http://schemas.microsoft.com/office/drawing/2016/5/13/chartex" xmlns:cx8="http://schemas.microsoft.com/office/drawing/2016/5/14/chartex" xmlns:mc="http://schemas.openxmlformats.org/markup-compatibility/2006" xmlns:aink="http://schemas.microsoft.com/office/drawing/2016/ink" xmlns:am3d="http://schemas.microsoft.com/office/drawing/2017/model3d" xmlns:o="urn:schemas-microsoft-com:office:office" xmlns:oel="http://schemas.microsoft.com/office/2019/extlst" xmlns:r="http://schemas.openxmlformats.org/officeDocument/2006/relationships" xmlns:m="http://schemas.openxmlformats.org/officeDocument/2006/math" xmlns:v="urn:schemas-microsoft-com:vml" xmlns:wp14="http://schemas.microsoft.com/office/word/2010/wordprocessingDrawing" xmlns:wp="http://schemas.openxmlformats.org/drawingml/2006/wordprocessingDrawing" xmlns:w10="urn:schemas-microsoft-com:office:word" xmlns:w="http://schemas.openxmlformats.org/wordprocessingml/2006/main" xmlns:w14="http://schemas.microsoft.com/office/word/2010/wordml" xmlns:w15="http://schemas.microsoft.com/office/word/2012/wordml" xmlns:w16cex="http://schemas.microsoft.com/office/word/2018/wordml/cex" xmlns:w16cid="http://schemas.microsoft.com/office/word/2016/wordml/cid" xmlns:w16="http://schemas.microsoft.com/office/word/2018/wordml" xmlns:w16sdtdh="http://schemas.microsoft.com/office/word/2020/wordml/sdtdatahash" xmlns:w16se="http://schemas.microsoft.com/office/word/2015/wordml/symex" xmlns:wpg="http://schemas.microsoft.com/office/word/2010/wordprocessingGroup" xmlns:wpi="http://schemas.microsoft.com/office/word/2010/wordprocessingInk" xmlns:wne="http://schemas.microsoft.com/office/word/2006/wordml" xmlns:wps="http://schemas.microsoft.com/office/word/2010/wordprocessingShape" mc:Ignorable="w14 w15 w16se w16cid w16 w16cex w16sdtdh wp14">
   <w:abstractNum w:abstractNumId="0" w15:restartNumberingAfterBreak="0">
@@ -1897,6 +2176,95 @@
     </w:lvl>
   </w:abstractNum>
   <w:abstractNum w:abstractNumId="7" w15:restartNumberingAfterBreak="0">
+    <w:nsid w:val="35084136"/>
+    <w:multiLevelType w:val="hybridMultilevel"/>
+    <w:tmpl w:val="86F4CC28"/>
+    <w:lvl w:ilvl="0" w:tplc="75F6B828">
+      <w:start w:val="1"/>
+      <w:numFmt w:val="lowerLetter"/>
+      <w:lvlText w:val="%1."/>
+      <w:lvlJc w:val="left"/>
+      <w:pPr>
+        <w:ind w:left="1712" w:hanging="360"/>
+      </w:pPr>
+      <w:rPr>
+        <w:rFonts w:hint="default"/>
+      </w:rPr>
+    </w:lvl>
+    <w:lvl w:ilvl="1" w:tplc="08090019" w:tentative="1">
+      <w:start w:val="1"/>
+      <w:numFmt w:val="lowerLetter"/>
+      <w:lvlText w:val="%2."/>
+      <w:lvlJc w:val="left"/>
+      <w:pPr>
+        <w:ind w:left="2432" w:hanging="360"/>
+      </w:pPr>
+    </w:lvl>
+    <w:lvl w:ilvl="2" w:tplc="0809001B" w:tentative="1">
+      <w:start w:val="1"/>
+      <w:numFmt w:val="lowerRoman"/>
+      <w:lvlText w:val="%3."/>
+      <w:lvlJc w:val="right"/>
+      <w:pPr>
+        <w:ind w:left="3152" w:hanging="180"/>
+      </w:pPr>
+    </w:lvl>
+    <w:lvl w:ilvl="3" w:tplc="0809000F" w:tentative="1">
+      <w:start w:val="1"/>
+      <w:numFmt w:val="decimal"/>
+      <w:lvlText w:val="%4."/>
+      <w:lvlJc w:val="left"/>
+      <w:pPr>
+        <w:ind w:left="3872" w:hanging="360"/>
+      </w:pPr>
+    </w:lvl>
+    <w:lvl w:ilvl="4" w:tplc="08090019" w:tentative="1">
+      <w:start w:val="1"/>
+      <w:numFmt w:val="lowerLetter"/>
+      <w:lvlText w:val="%5."/>
+      <w:lvlJc w:val="left"/>
+      <w:pPr>
+        <w:ind w:left="4592" w:hanging="360"/>
+      </w:pPr>
+    </w:lvl>
+    <w:lvl w:ilvl="5" w:tplc="0809001B" w:tentative="1">
+      <w:start w:val="1"/>
+      <w:numFmt w:val="lowerRoman"/>
+      <w:lvlText w:val="%6."/>
+      <w:lvlJc w:val="right"/>
+      <w:pPr>
+        <w:ind w:left="5312" w:hanging="180"/>
+      </w:pPr>
+    </w:lvl>
+    <w:lvl w:ilvl="6" w:tplc="0809000F" w:tentative="1">
+      <w:start w:val="1"/>
+      <w:numFmt w:val="decimal"/>
+      <w:lvlText w:val="%7."/>
+      <w:lvlJc w:val="left"/>
+      <w:pPr>
+        <w:ind w:left="6032" w:hanging="360"/>
+      </w:pPr>
+    </w:lvl>
+    <w:lvl w:ilvl="7" w:tplc="08090019" w:tentative="1">
+      <w:start w:val="1"/>
+      <w:numFmt w:val="lowerLetter"/>
+      <w:lvlText w:val="%8."/>
+      <w:lvlJc w:val="left"/>
+      <w:pPr>
+        <w:ind w:left="6752" w:hanging="360"/>
+      </w:pPr>
+    </w:lvl>
+    <w:lvl w:ilvl="8" w:tplc="0809001B" w:tentative="1">
+      <w:start w:val="1"/>
+      <w:numFmt w:val="lowerRoman"/>
+      <w:lvlText w:val="%9."/>
+      <w:lvlJc w:val="right"/>
+      <w:pPr>
+        <w:ind w:left="7472" w:hanging="180"/>
+      </w:pPr>
+    </w:lvl>
+  </w:abstractNum>
+  <w:abstractNum w:abstractNumId="8" w15:restartNumberingAfterBreak="0">
     <w:nsid w:val="3BC65F42"/>
     <w:multiLevelType w:val="hybridMultilevel"/>
     <w:tmpl w:val="72406CC8"/>
@@ -1985,7 +2353,7 @@
       </w:pPr>
     </w:lvl>
   </w:abstractNum>
-  <w:abstractNum w:abstractNumId="8" w15:restartNumberingAfterBreak="0">
+  <w:abstractNum w:abstractNumId="9" w15:restartNumberingAfterBreak="0">
     <w:nsid w:val="50C7275E"/>
     <w:multiLevelType w:val="hybridMultilevel"/>
     <w:tmpl w:val="0C463D0E"/>
@@ -2098,7 +2466,7 @@
       </w:rPr>
     </w:lvl>
   </w:abstractNum>
-  <w:abstractNum w:abstractNumId="9" w15:restartNumberingAfterBreak="0">
+  <w:abstractNum w:abstractNumId="10" w15:restartNumberingAfterBreak="0">
     <w:nsid w:val="53EF47E2"/>
     <w:multiLevelType w:val="hybridMultilevel"/>
     <w:tmpl w:val="ABDA4696"/>
@@ -2187,7 +2555,7 @@
       </w:pPr>
     </w:lvl>
   </w:abstractNum>
-  <w:abstractNum w:abstractNumId="10" w15:restartNumberingAfterBreak="0">
+  <w:abstractNum w:abstractNumId="11" w15:restartNumberingAfterBreak="0">
     <w:nsid w:val="547311C6"/>
     <w:multiLevelType w:val="hybridMultilevel"/>
     <w:tmpl w:val="0FD836CA"/>
@@ -2300,7 +2668,7 @@
       </w:rPr>
     </w:lvl>
   </w:abstractNum>
-  <w:abstractNum w:abstractNumId="11" w15:restartNumberingAfterBreak="0">
+  <w:abstractNum w:abstractNumId="12" w15:restartNumberingAfterBreak="0">
     <w:nsid w:val="6FF8575E"/>
     <w:multiLevelType w:val="hybridMultilevel"/>
     <w:tmpl w:val="F384D160"/>
@@ -2413,7 +2781,7 @@
       </w:rPr>
     </w:lvl>
   </w:abstractNum>
-  <w:abstractNum w:abstractNumId="12" w15:restartNumberingAfterBreak="0">
+  <w:abstractNum w:abstractNumId="13" w15:restartNumberingAfterBreak="0">
     <w:nsid w:val="7D6B3E48"/>
     <w:multiLevelType w:val="hybridMultilevel"/>
     <w:tmpl w:val="D40A160C"/>
@@ -2503,7 +2871,7 @@
     </w:lvl>
   </w:abstractNum>
   <w:num w:numId="1" w16cid:durableId="547254869">
-    <w:abstractNumId w:val="11"/>
+    <w:abstractNumId w:val="12"/>
   </w:num>
   <w:num w:numId="2" w16cid:durableId="1752965532">
     <w:abstractNumId w:val="4"/>
@@ -2518,10 +2886,10 @@
     <w:abstractNumId w:val="2"/>
   </w:num>
   <w:num w:numId="6" w16cid:durableId="457644799">
-    <w:abstractNumId w:val="10"/>
+    <w:abstractNumId w:val="11"/>
   </w:num>
   <w:num w:numId="7" w16cid:durableId="1995916434">
-    <w:abstractNumId w:val="8"/>
+    <w:abstractNumId w:val="9"/>
   </w:num>
   <w:num w:numId="8" w16cid:durableId="679892243">
     <w:abstractNumId w:val="0"/>
@@ -2533,13 +2901,16 @@
     <w:abstractNumId w:val="3"/>
   </w:num>
   <w:num w:numId="11" w16cid:durableId="2072001731">
-    <w:abstractNumId w:val="9"/>
+    <w:abstractNumId w:val="10"/>
   </w:num>
   <w:num w:numId="12" w16cid:durableId="2035575713">
-    <w:abstractNumId w:val="7"/>
+    <w:abstractNumId w:val="8"/>
   </w:num>
   <w:num w:numId="13" w16cid:durableId="259029159">
-    <w:abstractNumId w:val="12"/>
+    <w:abstractNumId w:val="13"/>
+  </w:num>
+  <w:num w:numId="14" w16cid:durableId="1806655759">
+    <w:abstractNumId w:val="7"/>
   </w:num>
 </w:numbering>
 </file>
@@ -2981,6 +3352,50 @@
       <w:contextualSpacing/>
     </w:pPr>
   </w:style>
+  <w:style w:type="paragraph" w:styleId="Header">
+    <w:name w:val="header"/>
+    <w:basedOn w:val="Normal"/>
+    <w:link w:val="HeaderChar"/>
+    <w:uiPriority w:val="99"/>
+    <w:unhideWhenUsed/>
+    <w:rsid w:val="00B173D1"/>
+    <w:pPr>
+      <w:tabs>
+        <w:tab w:val="center" w:pos="4513"/>
+        <w:tab w:val="right" w:pos="9026"/>
+      </w:tabs>
+      <w:spacing w:after="0" w:line="240" w:lineRule="auto"/>
+    </w:pPr>
+  </w:style>
+  <w:style w:type="character" w:customStyle="1" w:styleId="HeaderChar">
+    <w:name w:val="Header Char"/>
+    <w:basedOn w:val="DefaultParagraphFont"/>
+    <w:link w:val="Header"/>
+    <w:uiPriority w:val="99"/>
+    <w:rsid w:val="00B173D1"/>
+  </w:style>
+  <w:style w:type="paragraph" w:styleId="Footer">
+    <w:name w:val="footer"/>
+    <w:basedOn w:val="Normal"/>
+    <w:link w:val="FooterChar"/>
+    <w:uiPriority w:val="99"/>
+    <w:unhideWhenUsed/>
+    <w:rsid w:val="00B173D1"/>
+    <w:pPr>
+      <w:tabs>
+        <w:tab w:val="center" w:pos="4513"/>
+        <w:tab w:val="right" w:pos="9026"/>
+      </w:tabs>
+      <w:spacing w:after="0" w:line="240" w:lineRule="auto"/>
+    </w:pPr>
+  </w:style>
+  <w:style w:type="character" w:customStyle="1" w:styleId="FooterChar">
+    <w:name w:val="Footer Char"/>
+    <w:basedOn w:val="DefaultParagraphFont"/>
+    <w:link w:val="Footer"/>
+    <w:uiPriority w:val="99"/>
+    <w:rsid w:val="00B173D1"/>
+  </w:style>
 </w:styles>
 </file>
 
